--- a/AI/机器学习 周志华&吴恩达 summary.docx
+++ b/AI/机器学习 周志华&吴恩达 summary.docx
@@ -1,6 +1,6 @@
 
 <file path=word/document.xml><?xml version="1.0" encoding="utf-8"?>
-<w:document xmlns:wpc="http://schemas.microsoft.com/office/word/2010/wordprocessingCanvas" xmlns:cx="http://schemas.microsoft.com/office/drawing/2014/chartex" xmlns:cx1="http://schemas.microsoft.com/office/drawing/2015/9/8/chartex" xmlns:mc="http://schemas.openxmlformats.org/markup-compatibility/2006" xmlns:o="urn:schemas-microsoft-com:office:office" xmlns:r="http://schemas.openxmlformats.org/officeDocument/2006/relationships" xmlns:m="http://schemas.openxmlformats.org/officeDocument/2006/math" xmlns:v="urn:schemas-microsoft-com:vml" xmlns:wp14="http://schemas.microsoft.com/office/word/2010/wordprocessingDrawing" xmlns:wp="http://schemas.openxmlformats.org/drawingml/2006/wordprocessingDrawing" xmlns:w10="urn:schemas-microsoft-com:office:word" xmlns:w="http://schemas.openxmlformats.org/wordprocessingml/2006/main" xmlns:w14="http://schemas.microsoft.com/office/word/2010/wordml" xmlns:w15="http://schemas.microsoft.com/office/word/2012/wordml" xmlns:w16se="http://schemas.microsoft.com/office/word/2015/wordml/symex" xmlns:wpg="http://schemas.microsoft.com/office/word/2010/wordprocessingGroup" xmlns:wpi="http://schemas.microsoft.com/office/word/2010/wordprocessingInk" xmlns:wne="http://schemas.microsoft.com/office/word/2006/wordml" xmlns:wps="http://schemas.microsoft.com/office/word/2010/wordprocessingShape" mc:Ignorable="w14 w15 w16se wp14">
+<w:document xmlns:wpc="http://schemas.microsoft.com/office/word/2010/wordprocessingCanvas" xmlns:cx="http://schemas.microsoft.com/office/drawing/2014/chartex" xmlns:mc="http://schemas.openxmlformats.org/markup-compatibility/2006" xmlns:o="urn:schemas-microsoft-com:office:office" xmlns:r="http://schemas.openxmlformats.org/officeDocument/2006/relationships" xmlns:m="http://schemas.openxmlformats.org/officeDocument/2006/math" xmlns:v="urn:schemas-microsoft-com:vml" xmlns:wp14="http://schemas.microsoft.com/office/word/2010/wordprocessingDrawing" xmlns:wp="http://schemas.openxmlformats.org/drawingml/2006/wordprocessingDrawing" xmlns:w10="urn:schemas-microsoft-com:office:word" xmlns:w="http://schemas.openxmlformats.org/wordprocessingml/2006/main" xmlns:w14="http://schemas.microsoft.com/office/word/2010/wordml" xmlns:w15="http://schemas.microsoft.com/office/word/2012/wordml" xmlns:w16se="http://schemas.microsoft.com/office/word/2015/wordml/symex" xmlns:wpg="http://schemas.microsoft.com/office/word/2010/wordprocessingGroup" xmlns:wpi="http://schemas.microsoft.com/office/word/2010/wordprocessingInk" xmlns:wne="http://schemas.microsoft.com/office/word/2006/wordml" xmlns:wps="http://schemas.microsoft.com/office/word/2010/wordprocessingShape" mc:Ignorable="w14 w15 w16se wp14">
   <w:body>
     <w:p>
       <w:pPr>
@@ -279,8 +279,6 @@
         </w:rPr>
         <w:t>，在概率统计理论中，</w:t>
       </w:r>
-      <w:bookmarkStart w:id="0" w:name="_GoBack"/>
-      <w:bookmarkEnd w:id="0"/>
       <w:r>
         <w:rPr>
           <w:rFonts w:hint="eastAsia"/>
@@ -512,6 +510,131 @@
           <w:rFonts w:hint="eastAsia"/>
           <w:sz w:val="24"/>
         </w:rPr>
+        <w:t>自己总结：</w:t>
+      </w:r>
+    </w:p>
+    <w:p>
+      <w:pPr>
+        <w:pStyle w:val="ab"/>
+        <w:numPr>
+          <w:ilvl w:val="0"/>
+          <w:numId w:val="15"/>
+        </w:numPr>
+        <w:ind w:firstLineChars="0"/>
+        <w:jc w:val="left"/>
+        <w:rPr>
+          <w:sz w:val="24"/>
+        </w:rPr>
+      </w:pPr>
+      <w:r>
+        <w:rPr>
+          <w:rFonts w:hint="eastAsia"/>
+          <w:sz w:val="24"/>
+        </w:rPr>
+        <w:t>《李宏毅机器学习完整笔记》：</w:t>
+      </w:r>
+      <w:hyperlink r:id="rId9" w:history="1">
+        <w:r>
+          <w:rPr>
+            <w:rStyle w:val="ad"/>
+            <w:sz w:val="24"/>
+          </w:rPr>
+          <w:t>https://mp.weixin.qq.com/s/d4nh1a6uHcQ9dI213Jj5pg</w:t>
+        </w:r>
+      </w:hyperlink>
+    </w:p>
+    <w:p>
+      <w:pPr>
+        <w:pStyle w:val="ab"/>
+        <w:numPr>
+          <w:ilvl w:val="0"/>
+          <w:numId w:val="15"/>
+        </w:numPr>
+        <w:ind w:firstLineChars="0"/>
+        <w:jc w:val="left"/>
+        <w:rPr>
+          <w:rFonts w:hint="eastAsia"/>
+          <w:sz w:val="24"/>
+        </w:rPr>
+      </w:pPr>
+      <w:r>
+        <w:rPr>
+          <w:rFonts w:hint="eastAsia"/>
+          <w:sz w:val="24"/>
+        </w:rPr>
+        <w:t>10</w:t>
+      </w:r>
+      <w:r>
+        <w:rPr>
+          <w:rFonts w:hint="eastAsia"/>
+          <w:sz w:val="24"/>
+        </w:rPr>
+        <w:t>门课程系统性学会机器学习</w:t>
+      </w:r>
+      <w:r>
+        <w:rPr>
+          <w:rFonts w:hint="eastAsia"/>
+          <w:sz w:val="24"/>
+        </w:rPr>
+        <w:t>：</w:t>
+      </w:r>
+      <w:hyperlink r:id="rId10" w:history="1">
+        <w:r>
+          <w:rPr>
+            <w:rStyle w:val="ad"/>
+            <w:sz w:val="24"/>
+          </w:rPr>
+          <w:t>https://mp.weixin.qq.co</w:t>
+        </w:r>
+        <w:bookmarkStart w:id="0" w:name="_GoBack"/>
+        <w:bookmarkEnd w:id="0"/>
+        <w:r>
+          <w:rPr>
+            <w:rStyle w:val="ad"/>
+            <w:sz w:val="24"/>
+          </w:rPr>
+          <w:t>m</w:t>
+        </w:r>
+        <w:r>
+          <w:rPr>
+            <w:rStyle w:val="ad"/>
+            <w:sz w:val="24"/>
+          </w:rPr>
+          <w:t>/s/bHehXzT-jYn-JIpS4zEnSA</w:t>
+        </w:r>
+      </w:hyperlink>
+    </w:p>
+    <w:p>
+      <w:pPr>
+        <w:pStyle w:val="ab"/>
+        <w:numPr>
+          <w:ilvl w:val="0"/>
+          <w:numId w:val="15"/>
+        </w:numPr>
+        <w:ind w:firstLineChars="0"/>
+        <w:jc w:val="left"/>
+        <w:rPr>
+          <w:rFonts w:hint="eastAsia"/>
+          <w:sz w:val="24"/>
+        </w:rPr>
+      </w:pPr>
+    </w:p>
+    <w:p>
+      <w:pPr>
+        <w:numPr>
+          <w:ilvl w:val="0"/>
+          <w:numId w:val="5"/>
+        </w:numPr>
+        <w:jc w:val="left"/>
+        <w:rPr>
+          <w:sz w:val="24"/>
+        </w:rPr>
+      </w:pPr>
+      <w:r>
+        <w:rPr>
+          <w:rFonts w:hint="eastAsia"/>
+          <w:sz w:val="24"/>
+        </w:rPr>
         <w:t>第</w:t>
       </w:r>
       <w:r>
@@ -841,6 +964,7 @@
           <w:rFonts w:hint="eastAsia"/>
           <w:sz w:val="24"/>
         </w:rPr>
+        <w:lastRenderedPageBreak/>
         <w:t>不要过早优化</w:t>
       </w:r>
       <w:r>
@@ -1026,7 +1150,6 @@
           <w:rFonts w:hint="eastAsia"/>
           <w:sz w:val="24"/>
         </w:rPr>
-        <w:lastRenderedPageBreak/>
         <w:t>使用更小的特征集</w:t>
       </w:r>
       <w:r>
@@ -1893,6 +2016,7 @@
           <w:rFonts w:hint="eastAsia"/>
           <w:sz w:val="24"/>
         </w:rPr>
+        <w:lastRenderedPageBreak/>
         <w:t>批梯度下降</w:t>
       </w:r>
       <w:r>
@@ -2071,196 +2195,6 @@
             <wp:effectExtent l="0" t="0" r="9525" b="0"/>
             <wp:wrapTopAndBottom/>
             <wp:docPr id="1" name="图片 1"/>
-            <wp:cNvGraphicFramePr>
-              <a:graphicFrameLocks xmlns:a="http://schemas.openxmlformats.org/drawingml/2006/main" noChangeAspect="1"/>
-            </wp:cNvGraphicFramePr>
-            <a:graphic xmlns:a="http://schemas.openxmlformats.org/drawingml/2006/main">
-              <a:graphicData uri="http://schemas.openxmlformats.org/drawingml/2006/picture">
-                <pic:pic xmlns:pic="http://schemas.openxmlformats.org/drawingml/2006/picture">
-                  <pic:nvPicPr>
-                    <pic:cNvPr id="1" name=""/>
-                    <pic:cNvPicPr/>
-                  </pic:nvPicPr>
-                  <pic:blipFill>
-                    <a:blip r:embed="rId11">
-                      <a:extLst>
-                        <a:ext uri="{28A0092B-C50C-407E-A947-70E740481C1C}">
-                          <a14:useLocalDpi xmlns:a14="http://schemas.microsoft.com/office/drawing/2010/main" val="0"/>
-                        </a:ext>
-                      </a:extLst>
-                    </a:blip>
-                    <a:stretch>
-                      <a:fillRect/>
-                    </a:stretch>
-                  </pic:blipFill>
-                  <pic:spPr>
-                    <a:xfrm>
-                      <a:off x="0" y="0"/>
-                      <a:ext cx="1381125" cy="419100"/>
-                    </a:xfrm>
-                    <a:prstGeom prst="rect">
-                      <a:avLst/>
-                    </a:prstGeom>
-                  </pic:spPr>
-                </pic:pic>
-              </a:graphicData>
-            </a:graphic>
-          </wp:anchor>
-        </w:drawing>
-      </w:r>
-      <w:r>
-        <w:rPr>
-          <w:rFonts w:hint="eastAsia"/>
-          <w:sz w:val="24"/>
-        </w:rPr>
-        <w:t xml:space="preserve"> </w:t>
-      </w:r>
-      <w:r>
-        <w:rPr>
-          <w:sz w:val="24"/>
-        </w:rPr>
-        <w:t xml:space="preserve">   </w:t>
-      </w:r>
-      <w:r>
-        <w:rPr>
-          <w:rFonts w:hint="eastAsia"/>
-          <w:sz w:val="24"/>
-        </w:rPr>
-        <w:t>假设</w:t>
-      </w:r>
-      <w:r>
-        <w:rPr>
-          <w:rFonts w:hint="eastAsia"/>
-          <w:sz w:val="24"/>
-        </w:rPr>
-        <w:t>h</w:t>
-      </w:r>
-      <w:r>
-        <w:rPr>
-          <w:rFonts w:hint="eastAsia"/>
-          <w:sz w:val="24"/>
-        </w:rPr>
-        <w:t>：</w:t>
-      </w:r>
-    </w:p>
-    <w:p>
-      <w:pPr>
-        <w:pStyle w:val="ab"/>
-        <w:ind w:left="420" w:firstLineChars="0" w:firstLine="0"/>
-        <w:jc w:val="left"/>
-        <w:rPr>
-          <w:sz w:val="24"/>
-        </w:rPr>
-      </w:pPr>
-      <w:r>
-        <w:rPr>
-          <w:noProof/>
-        </w:rPr>
-        <w:lastRenderedPageBreak/>
-        <w:drawing>
-          <wp:anchor distT="0" distB="0" distL="114300" distR="114300" simplePos="0" relativeHeight="251635712" behindDoc="0" locked="0" layoutInCell="1" allowOverlap="1" wp14:anchorId="7D4CB462" wp14:editId="7483D466">
-            <wp:simplePos x="0" y="0"/>
-            <wp:positionH relativeFrom="column">
-              <wp:posOffset>2038350</wp:posOffset>
-            </wp:positionH>
-            <wp:positionV relativeFrom="paragraph">
-              <wp:posOffset>824865</wp:posOffset>
-            </wp:positionV>
-            <wp:extent cx="1676400" cy="371475"/>
-            <wp:effectExtent l="0" t="0" r="0" b="9525"/>
-            <wp:wrapTopAndBottom/>
-            <wp:docPr id="2" name="图片 2"/>
-            <wp:cNvGraphicFramePr>
-              <a:graphicFrameLocks xmlns:a="http://schemas.openxmlformats.org/drawingml/2006/main" noChangeAspect="1"/>
-            </wp:cNvGraphicFramePr>
-            <a:graphic xmlns:a="http://schemas.openxmlformats.org/drawingml/2006/main">
-              <a:graphicData uri="http://schemas.openxmlformats.org/drawingml/2006/picture">
-                <pic:pic xmlns:pic="http://schemas.openxmlformats.org/drawingml/2006/picture">
-                  <pic:nvPicPr>
-                    <pic:cNvPr id="1" name=""/>
-                    <pic:cNvPicPr/>
-                  </pic:nvPicPr>
-                  <pic:blipFill>
-                    <a:blip r:embed="rId12">
-                      <a:extLst>
-                        <a:ext uri="{28A0092B-C50C-407E-A947-70E740481C1C}">
-                          <a14:useLocalDpi xmlns:a14="http://schemas.microsoft.com/office/drawing/2010/main" val="0"/>
-                        </a:ext>
-                      </a:extLst>
-                    </a:blip>
-                    <a:stretch>
-                      <a:fillRect/>
-                    </a:stretch>
-                  </pic:blipFill>
-                  <pic:spPr>
-                    <a:xfrm>
-                      <a:off x="0" y="0"/>
-                      <a:ext cx="1676400" cy="371475"/>
-                    </a:xfrm>
-                    <a:prstGeom prst="rect">
-                      <a:avLst/>
-                    </a:prstGeom>
-                  </pic:spPr>
-                </pic:pic>
-              </a:graphicData>
-            </a:graphic>
-          </wp:anchor>
-        </w:drawing>
-      </w:r>
-      <w:r>
-        <w:rPr>
-          <w:sz w:val="24"/>
-        </w:rPr>
-        <w:t xml:space="preserve"> h</w:t>
-      </w:r>
-      <w:r>
-        <w:rPr>
-          <w:rFonts w:hint="eastAsia"/>
-          <w:sz w:val="24"/>
-        </w:rPr>
-        <w:t>和</w:t>
-      </w:r>
-      <w:r>
-        <w:rPr>
-          <w:rFonts w:hint="eastAsia"/>
-          <w:sz w:val="24"/>
-        </w:rPr>
-        <w:t>y</w:t>
-      </w:r>
-      <w:r>
-        <w:rPr>
-          <w:rFonts w:hint="eastAsia"/>
-          <w:sz w:val="24"/>
-        </w:rPr>
-        <w:t>方差表达式：</w:t>
-      </w:r>
-    </w:p>
-    <w:p>
-      <w:pPr>
-        <w:pStyle w:val="ab"/>
-        <w:ind w:left="420" w:firstLineChars="0" w:firstLine="0"/>
-        <w:jc w:val="left"/>
-        <w:rPr>
-          <w:sz w:val="24"/>
-        </w:rPr>
-      </w:pPr>
-      <w:r>
-        <w:rPr>
-          <w:noProof/>
-        </w:rPr>
-        <w:drawing>
-          <wp:anchor distT="0" distB="0" distL="114300" distR="114300" simplePos="0" relativeHeight="251636736" behindDoc="0" locked="0" layoutInCell="1" allowOverlap="1" wp14:anchorId="78B7EEED" wp14:editId="007832E3">
-            <wp:simplePos x="0" y="0"/>
-            <wp:positionH relativeFrom="column">
-              <wp:posOffset>857250</wp:posOffset>
-            </wp:positionH>
-            <wp:positionV relativeFrom="paragraph">
-              <wp:posOffset>963930</wp:posOffset>
-            </wp:positionV>
-            <wp:extent cx="1609725" cy="400050"/>
-            <wp:effectExtent l="0" t="0" r="9525" b="0"/>
-            <wp:wrapTopAndBottom/>
-            <wp:docPr id="3" name="图片 3"/>
             <wp:cNvGraphicFramePr>
               <a:graphicFrameLocks xmlns:a="http://schemas.openxmlformats.org/drawingml/2006/main" noChangeAspect="1"/>
             </wp:cNvGraphicFramePr>
@@ -2286,6 +2220,195 @@
                   <pic:spPr>
                     <a:xfrm>
                       <a:off x="0" y="0"/>
+                      <a:ext cx="1381125" cy="419100"/>
+                    </a:xfrm>
+                    <a:prstGeom prst="rect">
+                      <a:avLst/>
+                    </a:prstGeom>
+                  </pic:spPr>
+                </pic:pic>
+              </a:graphicData>
+            </a:graphic>
+          </wp:anchor>
+        </w:drawing>
+      </w:r>
+      <w:r>
+        <w:rPr>
+          <w:rFonts w:hint="eastAsia"/>
+          <w:sz w:val="24"/>
+        </w:rPr>
+        <w:t xml:space="preserve"> </w:t>
+      </w:r>
+      <w:r>
+        <w:rPr>
+          <w:sz w:val="24"/>
+        </w:rPr>
+        <w:t xml:space="preserve">   </w:t>
+      </w:r>
+      <w:r>
+        <w:rPr>
+          <w:rFonts w:hint="eastAsia"/>
+          <w:sz w:val="24"/>
+        </w:rPr>
+        <w:t>假设</w:t>
+      </w:r>
+      <w:r>
+        <w:rPr>
+          <w:rFonts w:hint="eastAsia"/>
+          <w:sz w:val="24"/>
+        </w:rPr>
+        <w:t>h</w:t>
+      </w:r>
+      <w:r>
+        <w:rPr>
+          <w:rFonts w:hint="eastAsia"/>
+          <w:sz w:val="24"/>
+        </w:rPr>
+        <w:t>：</w:t>
+      </w:r>
+    </w:p>
+    <w:p>
+      <w:pPr>
+        <w:pStyle w:val="ab"/>
+        <w:ind w:left="420" w:firstLineChars="0" w:firstLine="0"/>
+        <w:jc w:val="left"/>
+        <w:rPr>
+          <w:sz w:val="24"/>
+        </w:rPr>
+      </w:pPr>
+      <w:r>
+        <w:rPr>
+          <w:noProof/>
+        </w:rPr>
+        <w:drawing>
+          <wp:anchor distT="0" distB="0" distL="114300" distR="114300" simplePos="0" relativeHeight="251635712" behindDoc="0" locked="0" layoutInCell="1" allowOverlap="1" wp14:anchorId="7D4CB462" wp14:editId="7483D466">
+            <wp:simplePos x="0" y="0"/>
+            <wp:positionH relativeFrom="column">
+              <wp:posOffset>2038350</wp:posOffset>
+            </wp:positionH>
+            <wp:positionV relativeFrom="paragraph">
+              <wp:posOffset>824865</wp:posOffset>
+            </wp:positionV>
+            <wp:extent cx="1676400" cy="371475"/>
+            <wp:effectExtent l="0" t="0" r="0" b="9525"/>
+            <wp:wrapTopAndBottom/>
+            <wp:docPr id="2" name="图片 2"/>
+            <wp:cNvGraphicFramePr>
+              <a:graphicFrameLocks xmlns:a="http://schemas.openxmlformats.org/drawingml/2006/main" noChangeAspect="1"/>
+            </wp:cNvGraphicFramePr>
+            <a:graphic xmlns:a="http://schemas.openxmlformats.org/drawingml/2006/main">
+              <a:graphicData uri="http://schemas.openxmlformats.org/drawingml/2006/picture">
+                <pic:pic xmlns:pic="http://schemas.openxmlformats.org/drawingml/2006/picture">
+                  <pic:nvPicPr>
+                    <pic:cNvPr id="1" name=""/>
+                    <pic:cNvPicPr/>
+                  </pic:nvPicPr>
+                  <pic:blipFill>
+                    <a:blip r:embed="rId14">
+                      <a:extLst>
+                        <a:ext uri="{28A0092B-C50C-407E-A947-70E740481C1C}">
+                          <a14:useLocalDpi xmlns:a14="http://schemas.microsoft.com/office/drawing/2010/main" val="0"/>
+                        </a:ext>
+                      </a:extLst>
+                    </a:blip>
+                    <a:stretch>
+                      <a:fillRect/>
+                    </a:stretch>
+                  </pic:blipFill>
+                  <pic:spPr>
+                    <a:xfrm>
+                      <a:off x="0" y="0"/>
+                      <a:ext cx="1676400" cy="371475"/>
+                    </a:xfrm>
+                    <a:prstGeom prst="rect">
+                      <a:avLst/>
+                    </a:prstGeom>
+                  </pic:spPr>
+                </pic:pic>
+              </a:graphicData>
+            </a:graphic>
+          </wp:anchor>
+        </w:drawing>
+      </w:r>
+      <w:r>
+        <w:rPr>
+          <w:sz w:val="24"/>
+        </w:rPr>
+        <w:t xml:space="preserve"> h</w:t>
+      </w:r>
+      <w:r>
+        <w:rPr>
+          <w:rFonts w:hint="eastAsia"/>
+          <w:sz w:val="24"/>
+        </w:rPr>
+        <w:t>和</w:t>
+      </w:r>
+      <w:r>
+        <w:rPr>
+          <w:rFonts w:hint="eastAsia"/>
+          <w:sz w:val="24"/>
+        </w:rPr>
+        <w:t>y</w:t>
+      </w:r>
+      <w:r>
+        <w:rPr>
+          <w:rFonts w:hint="eastAsia"/>
+          <w:sz w:val="24"/>
+        </w:rPr>
+        <w:t>方差表达式：</w:t>
+      </w:r>
+    </w:p>
+    <w:p>
+      <w:pPr>
+        <w:pStyle w:val="ab"/>
+        <w:ind w:left="420" w:firstLineChars="0" w:firstLine="0"/>
+        <w:jc w:val="left"/>
+        <w:rPr>
+          <w:sz w:val="24"/>
+        </w:rPr>
+      </w:pPr>
+      <w:r>
+        <w:rPr>
+          <w:noProof/>
+        </w:rPr>
+        <w:drawing>
+          <wp:anchor distT="0" distB="0" distL="114300" distR="114300" simplePos="0" relativeHeight="251636736" behindDoc="0" locked="0" layoutInCell="1" allowOverlap="1" wp14:anchorId="78B7EEED" wp14:editId="007832E3">
+            <wp:simplePos x="0" y="0"/>
+            <wp:positionH relativeFrom="column">
+              <wp:posOffset>857250</wp:posOffset>
+            </wp:positionH>
+            <wp:positionV relativeFrom="paragraph">
+              <wp:posOffset>963930</wp:posOffset>
+            </wp:positionV>
+            <wp:extent cx="1609725" cy="400050"/>
+            <wp:effectExtent l="0" t="0" r="9525" b="0"/>
+            <wp:wrapTopAndBottom/>
+            <wp:docPr id="3" name="图片 3"/>
+            <wp:cNvGraphicFramePr>
+              <a:graphicFrameLocks xmlns:a="http://schemas.openxmlformats.org/drawingml/2006/main" noChangeAspect="1"/>
+            </wp:cNvGraphicFramePr>
+            <a:graphic xmlns:a="http://schemas.openxmlformats.org/drawingml/2006/main">
+              <a:graphicData uri="http://schemas.openxmlformats.org/drawingml/2006/picture">
+                <pic:pic xmlns:pic="http://schemas.openxmlformats.org/drawingml/2006/picture">
+                  <pic:nvPicPr>
+                    <pic:cNvPr id="1" name=""/>
+                    <pic:cNvPicPr/>
+                  </pic:nvPicPr>
+                  <pic:blipFill>
+                    <a:blip r:embed="rId15">
+                      <a:extLst>
+                        <a:ext uri="{28A0092B-C50C-407E-A947-70E740481C1C}">
+                          <a14:useLocalDpi xmlns:a14="http://schemas.microsoft.com/office/drawing/2010/main" val="0"/>
+                        </a:ext>
+                      </a:extLst>
+                    </a:blip>
+                    <a:stretch>
+                      <a:fillRect/>
+                    </a:stretch>
+                  </pic:blipFill>
+                  <pic:spPr>
+                    <a:xfrm>
+                      <a:off x="0" y="0"/>
                       <a:ext cx="1609725" cy="400050"/>
                     </a:xfrm>
                     <a:prstGeom prst="rect">
@@ -2326,7 +2449,7 @@
                     <pic:cNvPicPr/>
                   </pic:nvPicPr>
                   <pic:blipFill>
-                    <a:blip r:embed="rId14">
+                    <a:blip r:embed="rId16">
                       <a:extLst>
                         <a:ext uri="{28A0092B-C50C-407E-A947-70E740481C1C}">
                           <a14:useLocalDpi xmlns:a14="http://schemas.microsoft.com/office/drawing/2010/main" val="0"/>
@@ -2499,7 +2622,7 @@
                     <pic:cNvPicPr/>
                   </pic:nvPicPr>
                   <pic:blipFill>
-                    <a:blip r:embed="rId15">
+                    <a:blip r:embed="rId17">
                       <a:extLst>
                         <a:ext uri="{28A0092B-C50C-407E-A947-70E740481C1C}">
                           <a14:useLocalDpi xmlns:a14="http://schemas.microsoft.com/office/drawing/2010/main" val="0"/>
@@ -2563,7 +2686,7 @@
                     <pic:cNvPicPr/>
                   </pic:nvPicPr>
                   <pic:blipFill>
-                    <a:blip r:embed="rId16"/>
+                    <a:blip r:embed="rId18"/>
                     <a:stretch>
                       <a:fillRect/>
                     </a:stretch>
@@ -2688,7 +2811,7 @@
                     <pic:cNvPicPr/>
                   </pic:nvPicPr>
                   <pic:blipFill>
-                    <a:blip r:embed="rId17"/>
+                    <a:blip r:embed="rId19"/>
                     <a:stretch>
                       <a:fillRect/>
                     </a:stretch>
@@ -2828,6 +2951,7 @@
         <w:rPr>
           <w:noProof/>
         </w:rPr>
+        <w:lastRenderedPageBreak/>
         <w:drawing>
           <wp:anchor distT="0" distB="0" distL="114300" distR="114300" simplePos="0" relativeHeight="251641856" behindDoc="0" locked="0" layoutInCell="1" allowOverlap="1" wp14:anchorId="2C2C7983" wp14:editId="0392B990">
             <wp:simplePos x="0" y="0"/>
@@ -2852,7 +2976,7 @@
                     <pic:cNvPicPr/>
                   </pic:nvPicPr>
                   <pic:blipFill>
-                    <a:blip r:embed="rId18"/>
+                    <a:blip r:embed="rId20"/>
                     <a:stretch>
                       <a:fillRect/>
                     </a:stretch>
@@ -2935,7 +3059,7 @@
                     <pic:cNvPicPr/>
                   </pic:nvPicPr>
                   <pic:blipFill>
-                    <a:blip r:embed="rId19"/>
+                    <a:blip r:embed="rId21"/>
                     <a:stretch>
                       <a:fillRect/>
                     </a:stretch>
@@ -3037,7 +3161,7 @@
                     <pic:cNvPicPr/>
                   </pic:nvPicPr>
                   <pic:blipFill>
-                    <a:blip r:embed="rId20"/>
+                    <a:blip r:embed="rId22"/>
                     <a:stretch>
                       <a:fillRect/>
                     </a:stretch>
@@ -3085,7 +3209,7 @@
                     <pic:cNvPicPr/>
                   </pic:nvPicPr>
                   <pic:blipFill>
-                    <a:blip r:embed="rId21"/>
+                    <a:blip r:embed="rId23"/>
                     <a:stretch>
                       <a:fillRect/>
                     </a:stretch>
@@ -3161,6 +3285,7 @@
         <w:rPr>
           <w:noProof/>
         </w:rPr>
+        <w:lastRenderedPageBreak/>
         <w:drawing>
           <wp:anchor distT="0" distB="0" distL="114300" distR="114300" simplePos="0" relativeHeight="251670528" behindDoc="0" locked="0" layoutInCell="1" allowOverlap="1" wp14:anchorId="0CB26442" wp14:editId="07595586">
             <wp:simplePos x="0" y="0"/>
@@ -3185,7 +3310,7 @@
                     <pic:cNvPicPr/>
                   </pic:nvPicPr>
                   <pic:blipFill>
-                    <a:blip r:embed="rId22"/>
+                    <a:blip r:embed="rId24"/>
                     <a:stretch>
                       <a:fillRect/>
                     </a:stretch>
@@ -3345,7 +3470,7 @@
                     <pic:cNvPicPr/>
                   </pic:nvPicPr>
                   <pic:blipFill>
-                    <a:blip r:embed="rId23"/>
+                    <a:blip r:embed="rId25"/>
                     <a:stretch>
                       <a:fillRect/>
                     </a:stretch>
@@ -3393,7 +3518,7 @@
                     <pic:cNvPicPr/>
                   </pic:nvPicPr>
                   <pic:blipFill>
-                    <a:blip r:embed="rId24"/>
+                    <a:blip r:embed="rId26"/>
                     <a:stretch>
                       <a:fillRect/>
                     </a:stretch>
@@ -3622,7 +3747,7 @@
                     <pic:cNvPicPr/>
                   </pic:nvPicPr>
                   <pic:blipFill>
-                    <a:blip r:embed="rId25"/>
+                    <a:blip r:embed="rId27"/>
                     <a:stretch>
                       <a:fillRect/>
                     </a:stretch>
@@ -3799,7 +3924,7 @@
                     <pic:cNvPicPr/>
                   </pic:nvPicPr>
                   <pic:blipFill>
-                    <a:blip r:embed="rId26"/>
+                    <a:blip r:embed="rId28"/>
                     <a:stretch>
                       <a:fillRect/>
                     </a:stretch>
@@ -4021,7 +4146,7 @@
                     <pic:cNvPicPr/>
                   </pic:nvPicPr>
                   <pic:blipFill>
-                    <a:blip r:embed="rId27"/>
+                    <a:blip r:embed="rId29"/>
                     <a:stretch>
                       <a:fillRect/>
                     </a:stretch>
@@ -4294,7 +4419,7 @@
                     <pic:cNvPicPr/>
                   </pic:nvPicPr>
                   <pic:blipFill>
-                    <a:blip r:embed="rId28"/>
+                    <a:blip r:embed="rId30"/>
                     <a:stretch>
                       <a:fillRect/>
                     </a:stretch>
@@ -4348,7 +4473,7 @@
                     <pic:cNvPicPr/>
                   </pic:nvPicPr>
                   <pic:blipFill>
-                    <a:blip r:embed="rId29"/>
+                    <a:blip r:embed="rId31"/>
                     <a:stretch>
                       <a:fillRect/>
                     </a:stretch>
@@ -4462,7 +4587,7 @@
                     <pic:cNvPicPr/>
                   </pic:nvPicPr>
                   <pic:blipFill>
-                    <a:blip r:embed="rId30"/>
+                    <a:blip r:embed="rId32"/>
                     <a:stretch>
                       <a:fillRect/>
                     </a:stretch>
@@ -4543,7 +4668,7 @@
                     <pic:cNvPicPr/>
                   </pic:nvPicPr>
                   <pic:blipFill>
-                    <a:blip r:embed="rId31"/>
+                    <a:blip r:embed="rId33"/>
                     <a:stretch>
                       <a:fillRect/>
                     </a:stretch>
@@ -4689,7 +4814,7 @@
                     <pic:cNvPicPr/>
                   </pic:nvPicPr>
                   <pic:blipFill>
-                    <a:blip r:embed="rId32"/>
+                    <a:blip r:embed="rId34"/>
                     <a:stretch>
                       <a:fillRect/>
                     </a:stretch>
@@ -4753,7 +4878,7 @@
                     <pic:cNvPicPr/>
                   </pic:nvPicPr>
                   <pic:blipFill>
-                    <a:blip r:embed="rId33"/>
+                    <a:blip r:embed="rId35"/>
                     <a:stretch>
                       <a:fillRect/>
                     </a:stretch>
@@ -4838,7 +4963,7 @@
                     <pic:cNvPicPr/>
                   </pic:nvPicPr>
                   <pic:blipFill>
-                    <a:blip r:embed="rId34"/>
+                    <a:blip r:embed="rId36"/>
                     <a:stretch>
                       <a:fillRect/>
                     </a:stretch>
@@ -4941,7 +5066,7 @@
                     <pic:cNvPicPr/>
                   </pic:nvPicPr>
                   <pic:blipFill>
-                    <a:blip r:embed="rId35"/>
+                    <a:blip r:embed="rId37"/>
                     <a:stretch>
                       <a:fillRect/>
                     </a:stretch>
@@ -5046,7 +5171,7 @@
                     <pic:cNvPicPr/>
                   </pic:nvPicPr>
                   <pic:blipFill>
-                    <a:blip r:embed="rId36"/>
+                    <a:blip r:embed="rId38"/>
                     <a:stretch>
                       <a:fillRect/>
                     </a:stretch>
@@ -5223,7 +5348,7 @@
                     <pic:cNvPicPr/>
                   </pic:nvPicPr>
                   <pic:blipFill>
-                    <a:blip r:embed="rId37"/>
+                    <a:blip r:embed="rId39"/>
                     <a:stretch>
                       <a:fillRect/>
                     </a:stretch>
@@ -5386,7 +5511,7 @@
                     <pic:cNvPicPr/>
                   </pic:nvPicPr>
                   <pic:blipFill>
-                    <a:blip r:embed="rId38"/>
+                    <a:blip r:embed="rId40"/>
                     <a:stretch>
                       <a:fillRect/>
                     </a:stretch>
@@ -5440,7 +5565,7 @@
                     <pic:cNvPicPr/>
                   </pic:nvPicPr>
                   <pic:blipFill>
-                    <a:blip r:embed="rId39"/>
+                    <a:blip r:embed="rId41"/>
                     <a:stretch>
                       <a:fillRect/>
                     </a:stretch>
@@ -5522,7 +5647,7 @@
                     <pic:cNvPicPr/>
                   </pic:nvPicPr>
                   <pic:blipFill>
-                    <a:blip r:embed="rId40"/>
+                    <a:blip r:embed="rId42"/>
                     <a:stretch>
                       <a:fillRect/>
                     </a:stretch>
@@ -5669,7 +5794,7 @@
                     <pic:cNvPicPr/>
                   </pic:nvPicPr>
                   <pic:blipFill>
-                    <a:blip r:embed="rId41"/>
+                    <a:blip r:embed="rId43"/>
                     <a:stretch>
                       <a:fillRect/>
                     </a:stretch>
@@ -5777,7 +5902,7 @@
                     <pic:cNvPicPr/>
                   </pic:nvPicPr>
                   <pic:blipFill>
-                    <a:blip r:embed="rId42"/>
+                    <a:blip r:embed="rId44"/>
                     <a:stretch>
                       <a:fillRect/>
                     </a:stretch>
@@ -6018,7 +6143,7 @@
                     <pic:cNvPicPr/>
                   </pic:nvPicPr>
                   <pic:blipFill>
-                    <a:blip r:embed="rId43"/>
+                    <a:blip r:embed="rId45"/>
                     <a:stretch>
                       <a:fillRect/>
                     </a:stretch>
@@ -6145,7 +6270,7 @@
                     <pic:cNvPicPr/>
                   </pic:nvPicPr>
                   <pic:blipFill>
-                    <a:blip r:embed="rId44"/>
+                    <a:blip r:embed="rId46"/>
                     <a:stretch>
                       <a:fillRect/>
                     </a:stretch>
@@ -6251,7 +6376,7 @@
                     <pic:cNvPicPr/>
                   </pic:nvPicPr>
                   <pic:blipFill>
-                    <a:blip r:embed="rId45"/>
+                    <a:blip r:embed="rId47"/>
                     <a:stretch>
                       <a:fillRect/>
                     </a:stretch>
@@ -6395,7 +6520,7 @@
                     <pic:cNvPicPr/>
                   </pic:nvPicPr>
                   <pic:blipFill>
-                    <a:blip r:embed="rId46"/>
+                    <a:blip r:embed="rId48"/>
                     <a:stretch>
                       <a:fillRect/>
                     </a:stretch>
@@ -6804,7 +6929,7 @@
                     <pic:cNvPicPr/>
                   </pic:nvPicPr>
                   <pic:blipFill>
-                    <a:blip r:embed="rId47"/>
+                    <a:blip r:embed="rId49"/>
                     <a:stretch>
                       <a:fillRect/>
                     </a:stretch>
@@ -7297,7 +7422,7 @@
                     <pic:cNvPicPr/>
                   </pic:nvPicPr>
                   <pic:blipFill>
-                    <a:blip r:embed="rId48"/>
+                    <a:blip r:embed="rId50"/>
                     <a:stretch>
                       <a:fillRect/>
                     </a:stretch>
@@ -7926,7 +8051,7 @@
                     <pic:cNvPicPr/>
                   </pic:nvPicPr>
                   <pic:blipFill>
-                    <a:blip r:embed="rId49"/>
+                    <a:blip r:embed="rId51"/>
                     <a:stretch>
                       <a:fillRect/>
                     </a:stretch>
@@ -7980,7 +8105,7 @@
                     <pic:cNvPicPr/>
                   </pic:nvPicPr>
                   <pic:blipFill>
-                    <a:blip r:embed="rId50"/>
+                    <a:blip r:embed="rId52"/>
                     <a:stretch>
                       <a:fillRect/>
                     </a:stretch>
@@ -8304,7 +8429,7 @@
                     <pic:cNvPicPr/>
                   </pic:nvPicPr>
                   <pic:blipFill>
-                    <a:blip r:embed="rId51"/>
+                    <a:blip r:embed="rId53"/>
                     <a:stretch>
                       <a:fillRect/>
                     </a:stretch>
@@ -8929,7 +9054,7 @@
                     <pic:cNvPicPr/>
                   </pic:nvPicPr>
                   <pic:blipFill>
-                    <a:blip r:embed="rId52"/>
+                    <a:blip r:embed="rId54"/>
                     <a:stretch>
                       <a:fillRect/>
                     </a:stretch>
@@ -9259,7 +9384,7 @@
                     <pic:cNvPicPr/>
                   </pic:nvPicPr>
                   <pic:blipFill>
-                    <a:blip r:embed="rId53"/>
+                    <a:blip r:embed="rId55"/>
                     <a:stretch>
                       <a:fillRect/>
                     </a:stretch>
@@ -9430,7 +9555,7 @@
                     <pic:cNvPicPr/>
                   </pic:nvPicPr>
                   <pic:blipFill>
-                    <a:blip r:embed="rId54"/>
+                    <a:blip r:embed="rId56"/>
                     <a:stretch>
                       <a:fillRect/>
                     </a:stretch>
@@ -9494,7 +9619,7 @@
                     <pic:cNvPicPr/>
                   </pic:nvPicPr>
                   <pic:blipFill>
-                    <a:blip r:embed="rId55"/>
+                    <a:blip r:embed="rId57"/>
                     <a:stretch>
                       <a:fillRect/>
                     </a:stretch>
@@ -9619,7 +9744,7 @@
                     <pic:cNvPicPr/>
                   </pic:nvPicPr>
                   <pic:blipFill>
-                    <a:blip r:embed="rId56"/>
+                    <a:blip r:embed="rId58"/>
                     <a:stretch>
                       <a:fillRect/>
                     </a:stretch>
@@ -9691,7 +9816,7 @@
                     <pic:cNvPicPr/>
                   </pic:nvPicPr>
                   <pic:blipFill>
-                    <a:blip r:embed="rId57"/>
+                    <a:blip r:embed="rId59"/>
                     <a:stretch>
                       <a:fillRect/>
                     </a:stretch>
@@ -9773,7 +9898,7 @@
                     <pic:cNvPicPr/>
                   </pic:nvPicPr>
                   <pic:blipFill>
-                    <a:blip r:embed="rId58"/>
+                    <a:blip r:embed="rId60"/>
                     <a:stretch>
                       <a:fillRect/>
                     </a:stretch>
@@ -9847,7 +9972,7 @@
                     <pic:cNvPicPr/>
                   </pic:nvPicPr>
                   <pic:blipFill>
-                    <a:blip r:embed="rId59"/>
+                    <a:blip r:embed="rId61"/>
                     <a:stretch>
                       <a:fillRect/>
                     </a:stretch>
@@ -10054,7 +10179,7 @@
                     <pic:cNvPicPr/>
                   </pic:nvPicPr>
                   <pic:blipFill>
-                    <a:blip r:embed="rId60"/>
+                    <a:blip r:embed="rId62"/>
                     <a:stretch>
                       <a:fillRect/>
                     </a:stretch>
@@ -16032,7 +16157,7 @@
 </file>
 
 <file path=word/comments.xml><?xml version="1.0" encoding="utf-8"?>
-<w:comments xmlns:wpc="http://schemas.microsoft.com/office/word/2010/wordprocessingCanvas" xmlns:cx="http://schemas.microsoft.com/office/drawing/2014/chartex" xmlns:cx1="http://schemas.microsoft.com/office/drawing/2015/9/8/chartex" xmlns:mc="http://schemas.openxmlformats.org/markup-compatibility/2006" xmlns:o="urn:schemas-microsoft-com:office:office" xmlns:r="http://schemas.openxmlformats.org/officeDocument/2006/relationships" xmlns:m="http://schemas.openxmlformats.org/officeDocument/2006/math" xmlns:v="urn:schemas-microsoft-com:vml" xmlns:wp14="http://schemas.microsoft.com/office/word/2010/wordprocessingDrawing" xmlns:wp="http://schemas.openxmlformats.org/drawingml/2006/wordprocessingDrawing" xmlns:w10="urn:schemas-microsoft-com:office:word" xmlns:w="http://schemas.openxmlformats.org/wordprocessingml/2006/main" xmlns:w14="http://schemas.microsoft.com/office/word/2010/wordml" xmlns:w15="http://schemas.microsoft.com/office/word/2012/wordml" xmlns:w16se="http://schemas.microsoft.com/office/word/2015/wordml/symex" xmlns:wpg="http://schemas.microsoft.com/office/word/2010/wordprocessingGroup" xmlns:wpi="http://schemas.microsoft.com/office/word/2010/wordprocessingInk" xmlns:wne="http://schemas.microsoft.com/office/word/2006/wordml" xmlns:wps="http://schemas.microsoft.com/office/word/2010/wordprocessingShape" mc:Ignorable="w14 w15 w16se wp14">
+<w:comments xmlns:wpc="http://schemas.microsoft.com/office/word/2010/wordprocessingCanvas" xmlns:cx="http://schemas.microsoft.com/office/drawing/2014/chartex" xmlns:mc="http://schemas.openxmlformats.org/markup-compatibility/2006" xmlns:o="urn:schemas-microsoft-com:office:office" xmlns:r="http://schemas.openxmlformats.org/officeDocument/2006/relationships" xmlns:m="http://schemas.openxmlformats.org/officeDocument/2006/math" xmlns:v="urn:schemas-microsoft-com:vml" xmlns:wp14="http://schemas.microsoft.com/office/word/2010/wordprocessingDrawing" xmlns:wp="http://schemas.openxmlformats.org/drawingml/2006/wordprocessingDrawing" xmlns:w10="urn:schemas-microsoft-com:office:word" xmlns:w="http://schemas.openxmlformats.org/wordprocessingml/2006/main" xmlns:w14="http://schemas.microsoft.com/office/word/2010/wordml" xmlns:w15="http://schemas.microsoft.com/office/word/2012/wordml" xmlns:w16se="http://schemas.microsoft.com/office/word/2015/wordml/symex" xmlns:wpg="http://schemas.microsoft.com/office/word/2010/wordprocessingGroup" xmlns:wpi="http://schemas.microsoft.com/office/word/2010/wordprocessingInk" xmlns:wne="http://schemas.microsoft.com/office/word/2006/wordml" xmlns:wps="http://schemas.microsoft.com/office/word/2010/wordprocessingShape" mc:Ignorable="w14 w15 w16se wp14">
   <w:comment w:id="1" w:author="yiluzhang" w:date="2018-06-27T12:26:00Z" w:initials="y">
     <w:p>
       <w:pPr>
@@ -16050,13 +16175,13 @@
 </file>
 
 <file path=word/commentsExtended.xml><?xml version="1.0" encoding="utf-8"?>
-<w15:commentsEx xmlns:wpc="http://schemas.microsoft.com/office/word/2010/wordprocessingCanvas" xmlns:cx="http://schemas.microsoft.com/office/drawing/2014/chartex" xmlns:cx1="http://schemas.microsoft.com/office/drawing/2015/9/8/chartex" xmlns:mc="http://schemas.openxmlformats.org/markup-compatibility/2006" xmlns:o="urn:schemas-microsoft-com:office:office" xmlns:r="http://schemas.openxmlformats.org/officeDocument/2006/relationships" xmlns:m="http://schemas.openxmlformats.org/officeDocument/2006/math" xmlns:v="urn:schemas-microsoft-com:vml" xmlns:wp14="http://schemas.microsoft.com/office/word/2010/wordprocessingDrawing" xmlns:wp="http://schemas.openxmlformats.org/drawingml/2006/wordprocessingDrawing" xmlns:w10="urn:schemas-microsoft-com:office:word" xmlns:w="http://schemas.openxmlformats.org/wordprocessingml/2006/main" xmlns:w14="http://schemas.microsoft.com/office/word/2010/wordml" xmlns:w15="http://schemas.microsoft.com/office/word/2012/wordml" xmlns:w16se="http://schemas.microsoft.com/office/word/2015/wordml/symex" xmlns:wpg="http://schemas.microsoft.com/office/word/2010/wordprocessingGroup" xmlns:wpi="http://schemas.microsoft.com/office/word/2010/wordprocessingInk" xmlns:wne="http://schemas.microsoft.com/office/word/2006/wordml" xmlns:wps="http://schemas.microsoft.com/office/word/2010/wordprocessingShape" mc:Ignorable="w14 w15 w16se wp14">
+<w15:commentsEx xmlns:wpc="http://schemas.microsoft.com/office/word/2010/wordprocessingCanvas" xmlns:cx="http://schemas.microsoft.com/office/drawing/2014/chartex" xmlns:mc="http://schemas.openxmlformats.org/markup-compatibility/2006" xmlns:o="urn:schemas-microsoft-com:office:office" xmlns:r="http://schemas.openxmlformats.org/officeDocument/2006/relationships" xmlns:m="http://schemas.openxmlformats.org/officeDocument/2006/math" xmlns:v="urn:schemas-microsoft-com:vml" xmlns:wp14="http://schemas.microsoft.com/office/word/2010/wordprocessingDrawing" xmlns:wp="http://schemas.openxmlformats.org/drawingml/2006/wordprocessingDrawing" xmlns:w10="urn:schemas-microsoft-com:office:word" xmlns:w="http://schemas.openxmlformats.org/wordprocessingml/2006/main" xmlns:w14="http://schemas.microsoft.com/office/word/2010/wordml" xmlns:w15="http://schemas.microsoft.com/office/word/2012/wordml" xmlns:w16se="http://schemas.microsoft.com/office/word/2015/wordml/symex" xmlns:wpg="http://schemas.microsoft.com/office/word/2010/wordprocessingGroup" xmlns:wpi="http://schemas.microsoft.com/office/word/2010/wordprocessingInk" xmlns:wne="http://schemas.microsoft.com/office/word/2006/wordml" xmlns:wps="http://schemas.microsoft.com/office/word/2010/wordprocessingShape" mc:Ignorable="w14 w15 w16se wp14">
   <w15:commentEx w15:paraId="038B6BA1" w15:done="0"/>
 </w15:commentsEx>
 </file>
 
 <file path=word/endnotes.xml><?xml version="1.0" encoding="utf-8"?>
-<w:endnotes xmlns:wpc="http://schemas.microsoft.com/office/word/2010/wordprocessingCanvas" xmlns:cx="http://schemas.microsoft.com/office/drawing/2014/chartex" xmlns:cx1="http://schemas.microsoft.com/office/drawing/2015/9/8/chartex" xmlns:mc="http://schemas.openxmlformats.org/markup-compatibility/2006" xmlns:o="urn:schemas-microsoft-com:office:office" xmlns:r="http://schemas.openxmlformats.org/officeDocument/2006/relationships" xmlns:m="http://schemas.openxmlformats.org/officeDocument/2006/math" xmlns:v="urn:schemas-microsoft-com:vml" xmlns:wp14="http://schemas.microsoft.com/office/word/2010/wordprocessingDrawing" xmlns:wp="http://schemas.openxmlformats.org/drawingml/2006/wordprocessingDrawing" xmlns:w10="urn:schemas-microsoft-com:office:word" xmlns:w="http://schemas.openxmlformats.org/wordprocessingml/2006/main" xmlns:w14="http://schemas.microsoft.com/office/word/2010/wordml" xmlns:w15="http://schemas.microsoft.com/office/word/2012/wordml" xmlns:w16se="http://schemas.microsoft.com/office/word/2015/wordml/symex" xmlns:wpg="http://schemas.microsoft.com/office/word/2010/wordprocessingGroup" xmlns:wpi="http://schemas.microsoft.com/office/word/2010/wordprocessingInk" xmlns:wne="http://schemas.microsoft.com/office/word/2006/wordml" xmlns:wps="http://schemas.microsoft.com/office/word/2010/wordprocessingShape" mc:Ignorable="w14 w15 w16se wp14">
+<w:endnotes xmlns:wpc="http://schemas.microsoft.com/office/word/2010/wordprocessingCanvas" xmlns:cx="http://schemas.microsoft.com/office/drawing/2014/chartex" xmlns:mc="http://schemas.openxmlformats.org/markup-compatibility/2006" xmlns:o="urn:schemas-microsoft-com:office:office" xmlns:r="http://schemas.openxmlformats.org/officeDocument/2006/relationships" xmlns:m="http://schemas.openxmlformats.org/officeDocument/2006/math" xmlns:v="urn:schemas-microsoft-com:vml" xmlns:wp14="http://schemas.microsoft.com/office/word/2010/wordprocessingDrawing" xmlns:wp="http://schemas.openxmlformats.org/drawingml/2006/wordprocessingDrawing" xmlns:w10="urn:schemas-microsoft-com:office:word" xmlns:w="http://schemas.openxmlformats.org/wordprocessingml/2006/main" xmlns:w14="http://schemas.microsoft.com/office/word/2010/wordml" xmlns:w15="http://schemas.microsoft.com/office/word/2012/wordml" xmlns:w16se="http://schemas.microsoft.com/office/word/2015/wordml/symex" xmlns:wpg="http://schemas.microsoft.com/office/word/2010/wordprocessingGroup" xmlns:wpi="http://schemas.microsoft.com/office/word/2010/wordprocessingInk" xmlns:wne="http://schemas.microsoft.com/office/word/2006/wordml" xmlns:wps="http://schemas.microsoft.com/office/word/2010/wordprocessingShape" mc:Ignorable="w14 w15 w16se wp14">
   <w:endnote w:type="separator" w:id="-1">
     <w:p>
       <w:r>
@@ -16075,7 +16200,7 @@
 </file>
 
 <file path=word/footnotes.xml><?xml version="1.0" encoding="utf-8"?>
-<w:footnotes xmlns:wpc="http://schemas.microsoft.com/office/word/2010/wordprocessingCanvas" xmlns:cx="http://schemas.microsoft.com/office/drawing/2014/chartex" xmlns:cx1="http://schemas.microsoft.com/office/drawing/2015/9/8/chartex" xmlns:mc="http://schemas.openxmlformats.org/markup-compatibility/2006" xmlns:o="urn:schemas-microsoft-com:office:office" xmlns:r="http://schemas.openxmlformats.org/officeDocument/2006/relationships" xmlns:m="http://schemas.openxmlformats.org/officeDocument/2006/math" xmlns:v="urn:schemas-microsoft-com:vml" xmlns:wp14="http://schemas.microsoft.com/office/word/2010/wordprocessingDrawing" xmlns:wp="http://schemas.openxmlformats.org/drawingml/2006/wordprocessingDrawing" xmlns:w10="urn:schemas-microsoft-com:office:word" xmlns:w="http://schemas.openxmlformats.org/wordprocessingml/2006/main" xmlns:w14="http://schemas.microsoft.com/office/word/2010/wordml" xmlns:w15="http://schemas.microsoft.com/office/word/2012/wordml" xmlns:w16se="http://schemas.microsoft.com/office/word/2015/wordml/symex" xmlns:wpg="http://schemas.microsoft.com/office/word/2010/wordprocessingGroup" xmlns:wpi="http://schemas.microsoft.com/office/word/2010/wordprocessingInk" xmlns:wne="http://schemas.microsoft.com/office/word/2006/wordml" xmlns:wps="http://schemas.microsoft.com/office/word/2010/wordprocessingShape" mc:Ignorable="w14 w15 w16se wp14">
+<w:footnotes xmlns:wpc="http://schemas.microsoft.com/office/word/2010/wordprocessingCanvas" xmlns:cx="http://schemas.microsoft.com/office/drawing/2014/chartex" xmlns:mc="http://schemas.openxmlformats.org/markup-compatibility/2006" xmlns:o="urn:schemas-microsoft-com:office:office" xmlns:r="http://schemas.openxmlformats.org/officeDocument/2006/relationships" xmlns:m="http://schemas.openxmlformats.org/officeDocument/2006/math" xmlns:v="urn:schemas-microsoft-com:vml" xmlns:wp14="http://schemas.microsoft.com/office/word/2010/wordprocessingDrawing" xmlns:wp="http://schemas.openxmlformats.org/drawingml/2006/wordprocessingDrawing" xmlns:w10="urn:schemas-microsoft-com:office:word" xmlns:w="http://schemas.openxmlformats.org/wordprocessingml/2006/main" xmlns:w14="http://schemas.microsoft.com/office/word/2010/wordml" xmlns:w15="http://schemas.microsoft.com/office/word/2012/wordml" xmlns:w16se="http://schemas.microsoft.com/office/word/2015/wordml/symex" xmlns:wpg="http://schemas.microsoft.com/office/word/2010/wordprocessingGroup" xmlns:wpi="http://schemas.microsoft.com/office/word/2010/wordprocessingInk" xmlns:wne="http://schemas.microsoft.com/office/word/2006/wordml" xmlns:wps="http://schemas.microsoft.com/office/word/2010/wordprocessingShape" mc:Ignorable="w14 w15 w16se wp14">
   <w:footnote w:type="separator" w:id="-1">
     <w:p>
       <w:r>
@@ -16094,7 +16219,7 @@
 </file>
 
 <file path=word/numbering.xml><?xml version="1.0" encoding="utf-8"?>
-<w:numbering xmlns:wpc="http://schemas.microsoft.com/office/word/2010/wordprocessingCanvas" xmlns:cx="http://schemas.microsoft.com/office/drawing/2014/chartex" xmlns:cx1="http://schemas.microsoft.com/office/drawing/2015/9/8/chartex" xmlns:mc="http://schemas.openxmlformats.org/markup-compatibility/2006" xmlns:o="urn:schemas-microsoft-com:office:office" xmlns:r="http://schemas.openxmlformats.org/officeDocument/2006/relationships" xmlns:m="http://schemas.openxmlformats.org/officeDocument/2006/math" xmlns:v="urn:schemas-microsoft-com:vml" xmlns:wp14="http://schemas.microsoft.com/office/word/2010/wordprocessingDrawing" xmlns:wp="http://schemas.openxmlformats.org/drawingml/2006/wordprocessingDrawing" xmlns:w10="urn:schemas-microsoft-com:office:word" xmlns:w="http://schemas.openxmlformats.org/wordprocessingml/2006/main" xmlns:w14="http://schemas.microsoft.com/office/word/2010/wordml" xmlns:w15="http://schemas.microsoft.com/office/word/2012/wordml" xmlns:w16se="http://schemas.microsoft.com/office/word/2015/wordml/symex" xmlns:wpg="http://schemas.microsoft.com/office/word/2010/wordprocessingGroup" xmlns:wpi="http://schemas.microsoft.com/office/word/2010/wordprocessingInk" xmlns:wne="http://schemas.microsoft.com/office/word/2006/wordml" xmlns:wps="http://schemas.microsoft.com/office/word/2010/wordprocessingShape" mc:Ignorable="w14 w15 w16se wp14">
+<w:numbering xmlns:wpc="http://schemas.microsoft.com/office/word/2010/wordprocessingCanvas" xmlns:cx="http://schemas.microsoft.com/office/drawing/2014/chartex" xmlns:mc="http://schemas.openxmlformats.org/markup-compatibility/2006" xmlns:o="urn:schemas-microsoft-com:office:office" xmlns:r="http://schemas.openxmlformats.org/officeDocument/2006/relationships" xmlns:m="http://schemas.openxmlformats.org/officeDocument/2006/math" xmlns:v="urn:schemas-microsoft-com:vml" xmlns:wp14="http://schemas.microsoft.com/office/word/2010/wordprocessingDrawing" xmlns:wp="http://schemas.openxmlformats.org/drawingml/2006/wordprocessingDrawing" xmlns:w10="urn:schemas-microsoft-com:office:word" xmlns:w="http://schemas.openxmlformats.org/wordprocessingml/2006/main" xmlns:w14="http://schemas.microsoft.com/office/word/2010/wordml" xmlns:w15="http://schemas.microsoft.com/office/word/2012/wordml" xmlns:w16se="http://schemas.microsoft.com/office/word/2015/wordml/symex" xmlns:wpg="http://schemas.microsoft.com/office/word/2010/wordprocessingGroup" xmlns:wpi="http://schemas.microsoft.com/office/word/2010/wordprocessingInk" xmlns:wne="http://schemas.microsoft.com/office/word/2006/wordml" xmlns:wps="http://schemas.microsoft.com/office/word/2010/wordprocessingShape" mc:Ignorable="w14 w15 w16se wp14">
   <w:abstractNum w:abstractNumId="0" w15:restartNumberingAfterBreak="0">
     <w:nsid w:val="00C1232C"/>
     <w:multiLevelType w:val="hybridMultilevel"/>
@@ -17063,7 +17188,7 @@
   <w:abstractNum w:abstractNumId="11" w15:restartNumberingAfterBreak="0">
     <w:nsid w:val="6B3C2F89"/>
     <w:multiLevelType w:val="hybridMultilevel"/>
-    <w:tmpl w:val="CA84B1B4"/>
+    <w:tmpl w:val="94F64096"/>
     <w:lvl w:ilvl="0" w:tplc="04090001">
       <w:start w:val="1"/>
       <w:numFmt w:val="bullet"/>
@@ -17483,7 +17608,7 @@
 </file>
 
 <file path=word/people.xml><?xml version="1.0" encoding="utf-8"?>
-<w15:people xmlns:wpc="http://schemas.microsoft.com/office/word/2010/wordprocessingCanvas" xmlns:cx="http://schemas.microsoft.com/office/drawing/2014/chartex" xmlns:cx1="http://schemas.microsoft.com/office/drawing/2015/9/8/chartex" xmlns:mc="http://schemas.openxmlformats.org/markup-compatibility/2006" xmlns:o="urn:schemas-microsoft-com:office:office" xmlns:r="http://schemas.openxmlformats.org/officeDocument/2006/relationships" xmlns:m="http://schemas.openxmlformats.org/officeDocument/2006/math" xmlns:v="urn:schemas-microsoft-com:vml" xmlns:wp14="http://schemas.microsoft.com/office/word/2010/wordprocessingDrawing" xmlns:wp="http://schemas.openxmlformats.org/drawingml/2006/wordprocessingDrawing" xmlns:w10="urn:schemas-microsoft-com:office:word" xmlns:w="http://schemas.openxmlformats.org/wordprocessingml/2006/main" xmlns:w14="http://schemas.microsoft.com/office/word/2010/wordml" xmlns:w15="http://schemas.microsoft.com/office/word/2012/wordml" xmlns:w16se="http://schemas.microsoft.com/office/word/2015/wordml/symex" xmlns:wpg="http://schemas.microsoft.com/office/word/2010/wordprocessingGroup" xmlns:wpi="http://schemas.microsoft.com/office/word/2010/wordprocessingInk" xmlns:wne="http://schemas.microsoft.com/office/word/2006/wordml" xmlns:wps="http://schemas.microsoft.com/office/word/2010/wordprocessingShape" mc:Ignorable="w14 w15 w16se wp14">
+<w15:people xmlns:wpc="http://schemas.microsoft.com/office/word/2010/wordprocessingCanvas" xmlns:cx="http://schemas.microsoft.com/office/drawing/2014/chartex" xmlns:mc="http://schemas.openxmlformats.org/markup-compatibility/2006" xmlns:o="urn:schemas-microsoft-com:office:office" xmlns:r="http://schemas.openxmlformats.org/officeDocument/2006/relationships" xmlns:m="http://schemas.openxmlformats.org/officeDocument/2006/math" xmlns:v="urn:schemas-microsoft-com:vml" xmlns:wp14="http://schemas.microsoft.com/office/word/2010/wordprocessingDrawing" xmlns:wp="http://schemas.openxmlformats.org/drawingml/2006/wordprocessingDrawing" xmlns:w10="urn:schemas-microsoft-com:office:word" xmlns:w="http://schemas.openxmlformats.org/wordprocessingml/2006/main" xmlns:w14="http://schemas.microsoft.com/office/word/2010/wordml" xmlns:w15="http://schemas.microsoft.com/office/word/2012/wordml" xmlns:w16se="http://schemas.microsoft.com/office/word/2015/wordml/symex" xmlns:wpg="http://schemas.microsoft.com/office/word/2010/wordprocessingGroup" xmlns:wpi="http://schemas.microsoft.com/office/word/2010/wordprocessingInk" xmlns:wne="http://schemas.microsoft.com/office/word/2006/wordml" xmlns:wps="http://schemas.microsoft.com/office/word/2010/wordprocessingShape" mc:Ignorable="w14 w15 w16se wp14">
   <w15:person w15:author="yiluzhang">
     <w15:presenceInfo w15:providerId="None" w15:userId="yiluzhang"/>
   </w15:person>
@@ -18049,6 +18174,24 @@
       <w:szCs w:val="16"/>
     </w:rPr>
   </w:style>
+  <w:style w:type="character" w:styleId="ad">
+    <w:name w:val="Hyperlink"/>
+    <w:basedOn w:val="a0"/>
+    <w:rsid w:val="00B144BA"/>
+    <w:rPr>
+      <w:color w:val="0563C1" w:themeColor="hyperlink"/>
+      <w:u w:val="single"/>
+    </w:rPr>
+  </w:style>
+  <w:style w:type="character" w:styleId="ae">
+    <w:name w:val="FollowedHyperlink"/>
+    <w:basedOn w:val="a0"/>
+    <w:rsid w:val="00B144BA"/>
+    <w:rPr>
+      <w:color w:val="954F72" w:themeColor="followedHyperlink"/>
+      <w:u w:val="single"/>
+    </w:rPr>
+  </w:style>
 </w:styles>
 </file>
 

--- a/AI/机器学习 周志华&吴恩达 summary.docx
+++ b/AI/机器学习 周志华&吴恩达 summary.docx
@@ -197,6 +197,74 @@
       <w:pPr>
         <w:ind w:firstLineChars="300" w:firstLine="720"/>
         <w:rPr>
+          <w:rFonts w:ascii="宋体" w:eastAsia="宋体" w:hAnsi="宋体" w:hint="eastAsia"/>
+          <w:noProof/>
+          <w:sz w:val="24"/>
+        </w:rPr>
+      </w:pPr>
+      <w:r>
+        <w:rPr>
+          <w:rFonts w:ascii="宋体" w:eastAsia="宋体" w:hAnsi="宋体" w:hint="eastAsia"/>
+          <w:noProof/>
+          <w:sz w:val="24"/>
+        </w:rPr>
+        <w:t>w</w:t>
+      </w:r>
+      <w:r>
+        <w:rPr>
+          <w:rFonts w:ascii="宋体" w:eastAsia="宋体" w:hAnsi="宋体"/>
+          <w:noProof/>
+          <w:sz w:val="24"/>
+        </w:rPr>
+        <w:t>.r.t:</w:t>
+      </w:r>
+      <w:r>
+        <w:rPr>
+          <w:rFonts w:ascii="宋体" w:eastAsia="宋体" w:hAnsi="宋体" w:hint="eastAsia"/>
+          <w:noProof/>
+          <w:sz w:val="24"/>
+        </w:rPr>
+        <w:t>with</w:t>
+      </w:r>
+      <w:r>
+        <w:rPr>
+          <w:rFonts w:ascii="宋体" w:eastAsia="宋体" w:hAnsi="宋体"/>
+          <w:noProof/>
+          <w:sz w:val="24"/>
+        </w:rPr>
+        <w:t xml:space="preserve"> </w:t>
+      </w:r>
+      <w:r>
+        <w:rPr>
+          <w:rFonts w:ascii="宋体" w:eastAsia="宋体" w:hAnsi="宋体" w:hint="eastAsia"/>
+          <w:noProof/>
+          <w:sz w:val="24"/>
+        </w:rPr>
+        <w:t>respect</w:t>
+      </w:r>
+      <w:r>
+        <w:rPr>
+          <w:rFonts w:ascii="宋体" w:eastAsia="宋体" w:hAnsi="宋体"/>
+          <w:noProof/>
+          <w:sz w:val="24"/>
+        </w:rPr>
+        <w:t xml:space="preserve"> </w:t>
+      </w:r>
+      <w:r>
+        <w:rPr>
+          <w:rFonts w:ascii="宋体" w:eastAsia="宋体" w:hAnsi="宋体" w:hint="eastAsia"/>
+          <w:noProof/>
+          <w:sz w:val="24"/>
+        </w:rPr>
+        <w:t>to，关于，谈及</w:t>
+      </w:r>
+      <w:bookmarkStart w:id="0" w:name="_GoBack"/>
+      <w:bookmarkEnd w:id="0"/>
+    </w:p>
+    <w:p>
+      <w:pPr>
+        <w:ind w:firstLineChars="300" w:firstLine="720"/>
+        <w:rPr>
           <w:rFonts w:ascii="宋体" w:eastAsia="宋体" w:hAnsi="宋体"/>
           <w:noProof/>
           <w:sz w:val="24"/>
@@ -646,8 +714,6 @@
           <w:sz w:val="24"/>
         </w:rPr>
       </w:pPr>
-      <w:bookmarkStart w:id="0" w:name="_GoBack"/>
-      <w:bookmarkEnd w:id="0"/>
     </w:p>
     <w:p>
       <w:pPr>
@@ -816,7 +882,15 @@
           <w:rFonts w:ascii="宋体" w:eastAsia="宋体" w:hAnsi="宋体" w:hint="eastAsia"/>
           <w:sz w:val="24"/>
         </w:rPr>
-        <w:t>（overfitting，欠拟合-underfitting）</w:t>
+        <w:t>（overfitting，欠拟合</w:t>
+      </w:r>
+      <w:r>
+        <w:rPr>
+          <w:rFonts w:ascii="宋体" w:eastAsia="宋体" w:hAnsi="宋体" w:hint="eastAsia"/>
+          <w:sz w:val="24"/>
+        </w:rPr>
+        <w:lastRenderedPageBreak/>
+        <w:t>-underfitting）</w:t>
       </w:r>
       <w:r>
         <w:rPr>
@@ -857,7 +931,6 @@
           <w:rFonts w:ascii="宋体" w:eastAsia="宋体" w:hAnsi="宋体" w:hint="eastAsia"/>
           <w:sz w:val="24"/>
         </w:rPr>
-        <w:lastRenderedPageBreak/>
         <w:t>Logistics回归：在预测文本文件时很容易出现过拟合，文本文件特征较多，30000左右，使用高斯贝叶斯规范化，能减小过拟合风险</w:t>
       </w:r>
     </w:p>
@@ -1714,7 +1787,15 @@
           <w:rFonts w:ascii="宋体" w:eastAsia="宋体" w:hAnsi="宋体" w:hint="eastAsia"/>
           <w:sz w:val="24"/>
         </w:rPr>
-        <w:t>（me）算法核心：监督学习时，一般最小化方差来优化参数，通常使用梯度下降；无监督学习时，一般最大化似然性，经常使用高斯混合模型，假设存在标记z，往往不能使导数为0直接求出参数解析解，而是使用EM算法循环求解，E为期望步，求期望，M为最大化步，令导数为0最大化似然性，求出对于参数。</w:t>
+        <w:t>（me）算法核心：监督学习时，一般最小化方差来优化参数，通常使用梯度下降；无监督学习时，一般最大化似然性，经常使用高斯混合模型，假设存在标记z，往往不能使导数为0直接求出参数解析解，而是使用EM算法循环求解，E为期望步，求期望，M为最大化步，令导数为0最大化似然性，</w:t>
+      </w:r>
+      <w:r>
+        <w:rPr>
+          <w:rFonts w:ascii="宋体" w:eastAsia="宋体" w:hAnsi="宋体" w:hint="eastAsia"/>
+          <w:sz w:val="24"/>
+        </w:rPr>
+        <w:lastRenderedPageBreak/>
+        <w:t>求出对于参数。</w:t>
       </w:r>
       <w:commentRangeEnd w:id="1"/>
       <w:r>
@@ -1744,7 +1825,6 @@
           <w:rFonts w:ascii="宋体" w:eastAsia="宋体" w:hAnsi="宋体" w:hint="eastAsia"/>
           <w:sz w:val="24"/>
         </w:rPr>
-        <w:lastRenderedPageBreak/>
         <w:t>PCA(Principal Component Analysis)主成分分析：先判断特征是否需要压缩降维，勿乱用，</w:t>
       </w:r>
     </w:p>
@@ -3205,7 +3285,7 @@
         <w:jc w:val="left"/>
         <w:rPr>
           <w:rStyle w:val="fontstyle21"/>
-          <w:rFonts w:ascii="宋体" w:eastAsia="宋体" w:hAnsi="宋体" w:hint="eastAsia"/>
+          <w:rFonts w:ascii="宋体" w:eastAsia="宋体" w:hAnsi="宋体"/>
         </w:rPr>
       </w:pPr>
       <w:r>
@@ -3251,7 +3331,7 @@
         <w:jc w:val="left"/>
         <w:rPr>
           <w:rStyle w:val="fontstyle21"/>
-          <w:rFonts w:ascii="宋体" w:eastAsia="宋体" w:hAnsi="宋体" w:hint="eastAsia"/>
+          <w:rFonts w:ascii="宋体" w:eastAsia="宋体" w:hAnsi="宋体"/>
         </w:rPr>
       </w:pPr>
       <w:r>
@@ -3269,7 +3349,7 @@
         <w:jc w:val="left"/>
         <w:rPr>
           <w:rStyle w:val="fontstyle21"/>
-          <w:rFonts w:ascii="宋体" w:eastAsia="宋体" w:hAnsi="宋体" w:hint="eastAsia"/>
+          <w:rFonts w:ascii="宋体" w:eastAsia="宋体" w:hAnsi="宋体"/>
         </w:rPr>
       </w:pPr>
       <w:r>
@@ -3794,7 +3874,7 @@
         <w:jc w:val="left"/>
         <w:rPr>
           <w:rStyle w:val="fontstyle11"/>
-          <w:rFonts w:ascii="宋体" w:eastAsia="宋体" w:hAnsi="宋体" w:hint="eastAsia"/>
+          <w:rFonts w:ascii="宋体" w:eastAsia="宋体" w:hAnsi="宋体"/>
           <w:sz w:val="24"/>
           <w:szCs w:val="24"/>
         </w:rPr>
@@ -3990,7 +4070,7 @@
         <w:jc w:val="left"/>
         <w:rPr>
           <w:rStyle w:val="fontstyle11"/>
-          <w:rFonts w:ascii="宋体" w:eastAsia="宋体" w:hAnsi="宋体" w:hint="eastAsia"/>
+          <w:rFonts w:ascii="宋体" w:eastAsia="宋体" w:hAnsi="宋体"/>
           <w:sz w:val="24"/>
           <w:szCs w:val="24"/>
         </w:rPr>
@@ -6836,7 +6916,7 @@
         <w:jc w:val="left"/>
         <w:rPr>
           <w:rStyle w:val="fontstyle01"/>
-          <w:rFonts w:ascii="宋体" w:eastAsia="宋体" w:hAnsi="宋体" w:hint="eastAsia"/>
+          <w:rFonts w:ascii="宋体" w:eastAsia="宋体" w:hAnsi="宋体"/>
         </w:rPr>
       </w:pPr>
       <w:r>
@@ -6925,7 +7005,7 @@
         <w:jc w:val="left"/>
         <w:rPr>
           <w:rStyle w:val="fontstyle01"/>
-          <w:rFonts w:ascii="宋体" w:eastAsia="宋体" w:hAnsi="宋体" w:hint="eastAsia"/>
+          <w:rFonts w:ascii="宋体" w:eastAsia="宋体" w:hAnsi="宋体"/>
         </w:rPr>
       </w:pPr>
       <w:r>
@@ -7003,7 +7083,7 @@
         <w:jc w:val="left"/>
         <w:rPr>
           <w:rStyle w:val="fontstyle01"/>
-          <w:rFonts w:ascii="宋体" w:eastAsia="宋体" w:hAnsi="宋体" w:hint="eastAsia"/>
+          <w:rFonts w:ascii="宋体" w:eastAsia="宋体" w:hAnsi="宋体"/>
         </w:rPr>
       </w:pPr>
       <w:r>
@@ -7022,7 +7102,7 @@
         <w:jc w:val="left"/>
         <w:rPr>
           <w:rStyle w:val="fontstyle01"/>
-          <w:rFonts w:ascii="宋体" w:eastAsia="宋体" w:hAnsi="宋体" w:hint="eastAsia"/>
+          <w:rFonts w:ascii="宋体" w:eastAsia="宋体" w:hAnsi="宋体"/>
         </w:rPr>
       </w:pPr>
       <w:r>
@@ -7054,7 +7134,7 @@
         <w:jc w:val="left"/>
         <w:rPr>
           <w:rStyle w:val="fontstyle01"/>
-          <w:rFonts w:ascii="宋体" w:eastAsia="宋体" w:hAnsi="宋体" w:hint="eastAsia"/>
+          <w:rFonts w:ascii="宋体" w:eastAsia="宋体" w:hAnsi="宋体"/>
         </w:rPr>
       </w:pPr>
       <w:r>

--- a/AI/机器学习 周志华&吴恩达 summary.docx
+++ b/AI/机器学习 周志华&吴恩达 summary.docx
@@ -35,304 +35,14 @@
     </w:p>
     <w:p>
       <w:pPr>
-        <w:rPr>
-          <w:rFonts w:ascii="宋体" w:eastAsia="宋体" w:hAnsi="宋体"/>
-          <w:sz w:val="24"/>
-        </w:rPr>
-      </w:pPr>
-      <w:r>
-        <w:rPr>
-          <w:rFonts w:ascii="宋体" w:eastAsia="宋体" w:hAnsi="宋体" w:hint="eastAsia"/>
-          <w:sz w:val="24"/>
-        </w:rPr>
-        <w:t>缩写：s.</w:t>
-      </w:r>
-      <w:r>
-        <w:rPr>
-          <w:rFonts w:ascii="宋体" w:eastAsia="宋体" w:hAnsi="宋体"/>
-          <w:sz w:val="24"/>
-        </w:rPr>
-        <w:t xml:space="preserve"> t. – subject to</w:t>
-      </w:r>
-      <w:r>
-        <w:rPr>
-          <w:rFonts w:ascii="宋体" w:eastAsia="宋体" w:hAnsi="宋体" w:hint="eastAsia"/>
-          <w:sz w:val="24"/>
-        </w:rPr>
-        <w:t>约束条件</w:t>
-      </w:r>
-    </w:p>
-    <w:p>
-      <w:pPr>
-        <w:rPr>
-          <w:rFonts w:ascii="宋体" w:eastAsia="宋体" w:hAnsi="宋体"/>
-          <w:noProof/>
-          <w:sz w:val="24"/>
-        </w:rPr>
-      </w:pPr>
-      <w:r>
-        <w:rPr>
-          <w:rFonts w:ascii="宋体" w:eastAsia="宋体" w:hAnsi="宋体"/>
-          <w:noProof/>
-          <w:sz w:val="24"/>
-        </w:rPr>
-        <w:drawing>
-          <wp:anchor distT="0" distB="0" distL="114300" distR="114300" simplePos="0" relativeHeight="251676672" behindDoc="0" locked="0" layoutInCell="1" allowOverlap="1" wp14:anchorId="754C5E12" wp14:editId="06E366D3">
-            <wp:simplePos x="0" y="0"/>
-            <wp:positionH relativeFrom="column">
-              <wp:posOffset>1019175</wp:posOffset>
-            </wp:positionH>
-            <wp:positionV relativeFrom="paragraph">
-              <wp:posOffset>227965</wp:posOffset>
-            </wp:positionV>
-            <wp:extent cx="1057275" cy="447675"/>
-            <wp:effectExtent l="0" t="0" r="9525" b="9525"/>
-            <wp:wrapTopAndBottom/>
-            <wp:docPr id="8" name="图片 8"/>
-            <wp:cNvGraphicFramePr>
-              <a:graphicFrameLocks xmlns:a="http://schemas.openxmlformats.org/drawingml/2006/main" noChangeAspect="1"/>
-            </wp:cNvGraphicFramePr>
-            <a:graphic xmlns:a="http://schemas.openxmlformats.org/drawingml/2006/main">
-              <a:graphicData uri="http://schemas.openxmlformats.org/drawingml/2006/picture">
-                <pic:pic xmlns:pic="http://schemas.openxmlformats.org/drawingml/2006/picture">
-                  <pic:nvPicPr>
-                    <pic:cNvPr id="1" name=""/>
-                    <pic:cNvPicPr/>
-                  </pic:nvPicPr>
-                  <pic:blipFill>
-                    <a:blip r:embed="rId8"/>
-                    <a:stretch>
-                      <a:fillRect/>
-                    </a:stretch>
-                  </pic:blipFill>
-                  <pic:spPr>
-                    <a:xfrm>
-                      <a:off x="0" y="0"/>
-                      <a:ext cx="1057275" cy="447675"/>
-                    </a:xfrm>
-                    <a:prstGeom prst="rect">
-                      <a:avLst/>
-                    </a:prstGeom>
-                  </pic:spPr>
-                </pic:pic>
-              </a:graphicData>
-            </a:graphic>
-          </wp:anchor>
-        </w:drawing>
-      </w:r>
-      <w:r>
-        <w:rPr>
-          <w:rFonts w:ascii="宋体" w:eastAsia="宋体" w:hAnsi="宋体" w:hint="eastAsia"/>
-          <w:sz w:val="24"/>
-        </w:rPr>
-        <w:t xml:space="preserve"> </w:t>
-      </w:r>
-      <w:r>
-        <w:rPr>
-          <w:rFonts w:ascii="宋体" w:eastAsia="宋体" w:hAnsi="宋体"/>
-          <w:sz w:val="24"/>
-        </w:rPr>
-        <w:t xml:space="preserve">     tr - trace</w:t>
-      </w:r>
-      <w:r>
-        <w:rPr>
-          <w:rFonts w:ascii="宋体" w:eastAsia="宋体" w:hAnsi="宋体"/>
-          <w:noProof/>
-          <w:sz w:val="24"/>
-        </w:rPr>
-        <w:t xml:space="preserve"> </w:t>
-      </w:r>
-      <w:r>
-        <w:rPr>
-          <w:rFonts w:ascii="宋体" w:eastAsia="宋体" w:hAnsi="宋体" w:hint="eastAsia"/>
-          <w:noProof/>
-          <w:sz w:val="24"/>
-        </w:rPr>
-        <w:t>其中A为矩阵</w:t>
-      </w:r>
-      <w:r>
-        <w:rPr>
-          <w:rFonts w:ascii="宋体" w:eastAsia="宋体" w:hAnsi="宋体" w:hint="eastAsia"/>
-          <w:noProof/>
-          <w:sz w:val="24"/>
-        </w:rPr>
-        <w:t>，即矩阵对角线元素之和</w:t>
-      </w:r>
-    </w:p>
-    <w:p>
-      <w:pPr>
         <w:ind w:firstLineChars="300" w:firstLine="720"/>
         <w:rPr>
           <w:rFonts w:ascii="宋体" w:eastAsia="宋体" w:hAnsi="宋体"/>
-          <w:noProof/>
-          <w:sz w:val="24"/>
-        </w:rPr>
-      </w:pPr>
-      <w:r>
-        <w:rPr>
-          <w:rFonts w:ascii="宋体" w:eastAsia="宋体" w:hAnsi="宋体" w:hint="eastAsia"/>
-          <w:noProof/>
-          <w:sz w:val="24"/>
-        </w:rPr>
-        <w:t>e.g</w:t>
-      </w:r>
-      <w:r>
-        <w:rPr>
-          <w:rFonts w:ascii="宋体" w:eastAsia="宋体" w:hAnsi="宋体"/>
-          <w:noProof/>
-          <w:sz w:val="24"/>
-        </w:rPr>
-        <w:t xml:space="preserve"> </w:t>
-      </w:r>
-      <w:r>
-        <w:rPr>
-          <w:rFonts w:ascii="宋体" w:eastAsia="宋体" w:hAnsi="宋体" w:hint="eastAsia"/>
-          <w:noProof/>
-          <w:sz w:val="24"/>
-        </w:rPr>
-        <w:t>例如，example</w:t>
-      </w:r>
-    </w:p>
-    <w:p>
-      <w:pPr>
-        <w:ind w:firstLineChars="300" w:firstLine="720"/>
-        <w:rPr>
-          <w:rFonts w:ascii="宋体" w:eastAsia="宋体" w:hAnsi="宋体" w:hint="eastAsia"/>
-          <w:noProof/>
-          <w:sz w:val="24"/>
-        </w:rPr>
-      </w:pPr>
-      <w:r>
-        <w:rPr>
-          <w:rFonts w:ascii="宋体" w:eastAsia="宋体" w:hAnsi="宋体" w:hint="eastAsia"/>
-          <w:noProof/>
-          <w:sz w:val="24"/>
-        </w:rPr>
-        <w:t>w</w:t>
-      </w:r>
-      <w:r>
-        <w:rPr>
-          <w:rFonts w:ascii="宋体" w:eastAsia="宋体" w:hAnsi="宋体"/>
-          <w:noProof/>
-          <w:sz w:val="24"/>
-        </w:rPr>
-        <w:t>.r.t:</w:t>
-      </w:r>
-      <w:r>
-        <w:rPr>
-          <w:rFonts w:ascii="宋体" w:eastAsia="宋体" w:hAnsi="宋体" w:hint="eastAsia"/>
-          <w:noProof/>
-          <w:sz w:val="24"/>
-        </w:rPr>
-        <w:t>with</w:t>
-      </w:r>
-      <w:r>
-        <w:rPr>
-          <w:rFonts w:ascii="宋体" w:eastAsia="宋体" w:hAnsi="宋体"/>
-          <w:noProof/>
-          <w:sz w:val="24"/>
-        </w:rPr>
-        <w:t xml:space="preserve"> </w:t>
-      </w:r>
-      <w:r>
-        <w:rPr>
-          <w:rFonts w:ascii="宋体" w:eastAsia="宋体" w:hAnsi="宋体" w:hint="eastAsia"/>
-          <w:noProof/>
-          <w:sz w:val="24"/>
-        </w:rPr>
-        <w:t>respect</w:t>
-      </w:r>
-      <w:r>
-        <w:rPr>
-          <w:rFonts w:ascii="宋体" w:eastAsia="宋体" w:hAnsi="宋体"/>
-          <w:noProof/>
-          <w:sz w:val="24"/>
-        </w:rPr>
-        <w:t xml:space="preserve"> </w:t>
-      </w:r>
-      <w:r>
-        <w:rPr>
-          <w:rFonts w:ascii="宋体" w:eastAsia="宋体" w:hAnsi="宋体" w:hint="eastAsia"/>
-          <w:noProof/>
-          <w:sz w:val="24"/>
-        </w:rPr>
-        <w:t>to，关于，谈及</w:t>
-      </w:r>
+          <w:sz w:val="24"/>
+        </w:rPr>
+      </w:pPr>
       <w:bookmarkStart w:id="0" w:name="_GoBack"/>
       <w:bookmarkEnd w:id="0"/>
-    </w:p>
-    <w:p>
-      <w:pPr>
-        <w:ind w:firstLineChars="300" w:firstLine="720"/>
-        <w:rPr>
-          <w:rFonts w:ascii="宋体" w:eastAsia="宋体" w:hAnsi="宋体"/>
-          <w:noProof/>
-          <w:sz w:val="24"/>
-        </w:rPr>
-      </w:pPr>
-      <w:r>
-        <w:rPr>
-          <w:rFonts w:ascii="宋体" w:eastAsia="宋体" w:hAnsi="宋体" w:hint="eastAsia"/>
-          <w:noProof/>
-          <w:sz w:val="24"/>
-        </w:rPr>
-        <w:t>i.e</w:t>
-      </w:r>
-      <w:r>
-        <w:rPr>
-          <w:rFonts w:ascii="宋体" w:eastAsia="宋体" w:hAnsi="宋体"/>
-          <w:noProof/>
-          <w:sz w:val="24"/>
-        </w:rPr>
-        <w:t xml:space="preserve"> </w:t>
-      </w:r>
-      <w:r>
-        <w:rPr>
-          <w:rFonts w:ascii="宋体" w:eastAsia="宋体" w:hAnsi="宋体" w:hint="eastAsia"/>
-          <w:noProof/>
-          <w:sz w:val="24"/>
-        </w:rPr>
-        <w:t>换而言之id</w:t>
-      </w:r>
-      <w:r>
-        <w:rPr>
-          <w:rFonts w:ascii="宋体" w:eastAsia="宋体" w:hAnsi="宋体"/>
-          <w:noProof/>
-          <w:sz w:val="24"/>
-        </w:rPr>
-        <w:t xml:space="preserve"> </w:t>
-      </w:r>
-      <w:r>
-        <w:rPr>
-          <w:rFonts w:ascii="宋体" w:eastAsia="宋体" w:hAnsi="宋体" w:hint="eastAsia"/>
-          <w:noProof/>
-          <w:sz w:val="24"/>
-        </w:rPr>
-        <w:t>est</w:t>
-      </w:r>
-    </w:p>
-    <w:p>
-      <w:pPr>
-        <w:ind w:firstLineChars="300" w:firstLine="720"/>
-        <w:rPr>
-          <w:rFonts w:ascii="宋体" w:eastAsia="宋体" w:hAnsi="宋体"/>
-          <w:sz w:val="24"/>
-        </w:rPr>
-      </w:pPr>
-      <w:r>
-        <w:rPr>
-          <w:rFonts w:ascii="宋体" w:eastAsia="宋体" w:hAnsi="宋体"/>
-          <w:sz w:val="24"/>
-        </w:rPr>
-        <w:t xml:space="preserve">i.i.d. </w:t>
-      </w:r>
-      <w:r>
-        <w:rPr>
-          <w:rFonts w:ascii="宋体" w:eastAsia="宋体" w:hAnsi="宋体" w:hint="eastAsia"/>
-          <w:sz w:val="24"/>
-        </w:rPr>
-        <w:t>独立同分布independent and identically distributed (i.i.d.)，在概率统计理论中，如果变量序列或者其他随机变量有相同的概率分布，并且互相独立，那么这些随机变量是独立同分布。</w:t>
-      </w:r>
     </w:p>
     <w:p>
       <w:pPr>
@@ -625,7 +335,7 @@
         </w:rPr>
         <w:t>《李宏毅机器学习完整笔记》：</w:t>
       </w:r>
-      <w:hyperlink r:id="rId9" w:history="1">
+      <w:hyperlink r:id="rId8" w:history="1">
         <w:r>
           <w:rPr>
             <w:rStyle w:val="ad"/>
@@ -657,7 +367,7 @@
         </w:rPr>
         <w:t>10门课程系统性学会机器学习：</w:t>
       </w:r>
-      <w:hyperlink r:id="rId10" w:history="1">
+      <w:hyperlink r:id="rId9" w:history="1">
         <w:r>
           <w:rPr>
             <w:rStyle w:val="ad"/>
@@ -689,7 +399,7 @@
         </w:rPr>
         <w:t xml:space="preserve">20 万、50 万、100 万年薪的算法工程师在能力素质模型上有哪些差距？ </w:t>
       </w:r>
-      <w:hyperlink r:id="rId11" w:history="1">
+      <w:hyperlink r:id="rId10" w:history="1">
         <w:r>
           <w:rPr>
             <w:rStyle w:val="ad"/>
@@ -882,15 +592,7 @@
           <w:rFonts w:ascii="宋体" w:eastAsia="宋体" w:hAnsi="宋体" w:hint="eastAsia"/>
           <w:sz w:val="24"/>
         </w:rPr>
-        <w:t>（overfitting，欠拟合</w:t>
-      </w:r>
-      <w:r>
-        <w:rPr>
-          <w:rFonts w:ascii="宋体" w:eastAsia="宋体" w:hAnsi="宋体" w:hint="eastAsia"/>
-          <w:sz w:val="24"/>
-        </w:rPr>
-        <w:lastRenderedPageBreak/>
-        <w:t>-underfitting）</w:t>
+        <w:t>（overfitting，欠拟合-underfitting）</w:t>
       </w:r>
       <w:r>
         <w:rPr>
@@ -1123,6 +825,7 @@
           <w:rFonts w:ascii="宋体" w:eastAsia="宋体" w:hAnsi="宋体" w:hint="eastAsia"/>
           <w:sz w:val="24"/>
         </w:rPr>
+        <w:lastRenderedPageBreak/>
         <w:t>使用更小的特征集</w:t>
       </w:r>
       <w:r>
@@ -1787,15 +1490,7 @@
           <w:rFonts w:ascii="宋体" w:eastAsia="宋体" w:hAnsi="宋体" w:hint="eastAsia"/>
           <w:sz w:val="24"/>
         </w:rPr>
-        <w:t>（me）算法核心：监督学习时，一般最小化方差来优化参数，通常使用梯度下降；无监督学习时，一般最大化似然性，经常使用高斯混合模型，假设存在标记z，往往不能使导数为0直接求出参数解析解，而是使用EM算法循环求解，E为期望步，求期望，M为最大化步，令导数为0最大化似然性，</w:t>
-      </w:r>
-      <w:r>
-        <w:rPr>
-          <w:rFonts w:ascii="宋体" w:eastAsia="宋体" w:hAnsi="宋体" w:hint="eastAsia"/>
-          <w:sz w:val="24"/>
-        </w:rPr>
-        <w:lastRenderedPageBreak/>
-        <w:t>求出对于参数。</w:t>
+        <w:t>（me）算法核心：监督学习时，一般最小化方差来优化参数，通常使用梯度下降；无监督学习时，一般最大化似然性，经常使用高斯混合模型，假设存在标记z，往往不能使导数为0直接求出参数解析解，而是使用EM算法循环求解，E为期望步，求期望，M为最大化步，令导数为0最大化似然性，求出对于参数。</w:t>
       </w:r>
       <w:commentRangeEnd w:id="1"/>
       <w:r>
@@ -1976,6 +1671,95 @@
             <wp:effectExtent l="0" t="0" r="9525" b="0"/>
             <wp:wrapTopAndBottom/>
             <wp:docPr id="1" name="图片 1"/>
+            <wp:cNvGraphicFramePr>
+              <a:graphicFrameLocks xmlns:a="http://schemas.openxmlformats.org/drawingml/2006/main" noChangeAspect="1"/>
+            </wp:cNvGraphicFramePr>
+            <a:graphic xmlns:a="http://schemas.openxmlformats.org/drawingml/2006/main">
+              <a:graphicData uri="http://schemas.openxmlformats.org/drawingml/2006/picture">
+                <pic:pic xmlns:pic="http://schemas.openxmlformats.org/drawingml/2006/picture">
+                  <pic:nvPicPr>
+                    <pic:cNvPr id="1" name=""/>
+                    <pic:cNvPicPr/>
+                  </pic:nvPicPr>
+                  <pic:blipFill>
+                    <a:blip r:embed="rId13">
+                      <a:extLst>
+                        <a:ext uri="{28A0092B-C50C-407E-A947-70E740481C1C}">
+                          <a14:useLocalDpi xmlns:a14="http://schemas.microsoft.com/office/drawing/2010/main" val="0"/>
+                        </a:ext>
+                      </a:extLst>
+                    </a:blip>
+                    <a:stretch>
+                      <a:fillRect/>
+                    </a:stretch>
+                  </pic:blipFill>
+                  <pic:spPr>
+                    <a:xfrm>
+                      <a:off x="0" y="0"/>
+                      <a:ext cx="1381125" cy="419100"/>
+                    </a:xfrm>
+                    <a:prstGeom prst="rect">
+                      <a:avLst/>
+                    </a:prstGeom>
+                  </pic:spPr>
+                </pic:pic>
+              </a:graphicData>
+            </a:graphic>
+          </wp:anchor>
+        </w:drawing>
+      </w:r>
+      <w:r>
+        <w:rPr>
+          <w:rFonts w:ascii="宋体" w:eastAsia="宋体" w:hAnsi="宋体" w:hint="eastAsia"/>
+          <w:sz w:val="24"/>
+        </w:rPr>
+        <w:t xml:space="preserve"> </w:t>
+      </w:r>
+      <w:r>
+        <w:rPr>
+          <w:rFonts w:ascii="宋体" w:eastAsia="宋体" w:hAnsi="宋体"/>
+          <w:sz w:val="24"/>
+        </w:rPr>
+        <w:t xml:space="preserve">   </w:t>
+      </w:r>
+      <w:r>
+        <w:rPr>
+          <w:rFonts w:ascii="宋体" w:eastAsia="宋体" w:hAnsi="宋体" w:hint="eastAsia"/>
+          <w:sz w:val="24"/>
+        </w:rPr>
+        <w:t>假设h：</w:t>
+      </w:r>
+    </w:p>
+    <w:p>
+      <w:pPr>
+        <w:pStyle w:val="ab"/>
+        <w:ind w:left="420" w:firstLineChars="0" w:firstLine="0"/>
+        <w:jc w:val="left"/>
+        <w:rPr>
+          <w:rFonts w:ascii="宋体" w:eastAsia="宋体" w:hAnsi="宋体"/>
+          <w:sz w:val="24"/>
+        </w:rPr>
+      </w:pPr>
+      <w:r>
+        <w:rPr>
+          <w:rFonts w:ascii="宋体" w:eastAsia="宋体" w:hAnsi="宋体"/>
+          <w:noProof/>
+          <w:sz w:val="24"/>
+        </w:rPr>
+        <w:lastRenderedPageBreak/>
+        <w:drawing>
+          <wp:anchor distT="0" distB="0" distL="114300" distR="114300" simplePos="0" relativeHeight="251613184" behindDoc="0" locked="0" layoutInCell="1" allowOverlap="1" wp14:anchorId="7D4CB462" wp14:editId="7483D466">
+            <wp:simplePos x="0" y="0"/>
+            <wp:positionH relativeFrom="column">
+              <wp:posOffset>2038350</wp:posOffset>
+            </wp:positionH>
+            <wp:positionV relativeFrom="paragraph">
+              <wp:posOffset>824865</wp:posOffset>
+            </wp:positionV>
+            <wp:extent cx="1676400" cy="371475"/>
+            <wp:effectExtent l="0" t="0" r="0" b="9525"/>
+            <wp:wrapTopAndBottom/>
+            <wp:docPr id="2" name="图片 2"/>
             <wp:cNvGraphicFramePr>
               <a:graphicFrameLocks xmlns:a="http://schemas.openxmlformats.org/drawingml/2006/main" noChangeAspect="1"/>
             </wp:cNvGraphicFramePr>
@@ -2001,7 +1785,7 @@
                   <pic:spPr>
                     <a:xfrm>
                       <a:off x="0" y="0"/>
-                      <a:ext cx="1381125" cy="419100"/>
+                      <a:ext cx="1676400" cy="371475"/>
                     </a:xfrm>
                     <a:prstGeom prst="rect">
                       <a:avLst/>
@@ -2015,24 +1799,17 @@
       </w:r>
       <w:r>
         <w:rPr>
-          <w:rFonts w:ascii="宋体" w:eastAsia="宋体" w:hAnsi="宋体" w:hint="eastAsia"/>
-          <w:sz w:val="24"/>
-        </w:rPr>
-        <w:t xml:space="preserve"> </w:t>
-      </w:r>
-      <w:r>
-        <w:rPr>
-          <w:rFonts w:ascii="宋体" w:eastAsia="宋体" w:hAnsi="宋体"/>
-          <w:sz w:val="24"/>
-        </w:rPr>
-        <w:t xml:space="preserve">   </w:t>
-      </w:r>
-      <w:r>
-        <w:rPr>
-          <w:rFonts w:ascii="宋体" w:eastAsia="宋体" w:hAnsi="宋体" w:hint="eastAsia"/>
-          <w:sz w:val="24"/>
-        </w:rPr>
-        <w:t>假设h：</w:t>
+          <w:rFonts w:ascii="宋体" w:eastAsia="宋体" w:hAnsi="宋体"/>
+          <w:sz w:val="24"/>
+        </w:rPr>
+        <w:t xml:space="preserve"> h</w:t>
+      </w:r>
+      <w:r>
+        <w:rPr>
+          <w:rFonts w:ascii="宋体" w:eastAsia="宋体" w:hAnsi="宋体" w:hint="eastAsia"/>
+          <w:sz w:val="24"/>
+        </w:rPr>
+        <w:t>和y方差表达式：</w:t>
       </w:r>
     </w:p>
     <w:p>
@@ -2052,18 +1829,18 @@
           <w:sz w:val="24"/>
         </w:rPr>
         <w:drawing>
-          <wp:anchor distT="0" distB="0" distL="114300" distR="114300" simplePos="0" relativeHeight="251613184" behindDoc="0" locked="0" layoutInCell="1" allowOverlap="1" wp14:anchorId="7D4CB462" wp14:editId="7483D466">
+          <wp:anchor distT="0" distB="0" distL="114300" distR="114300" simplePos="0" relativeHeight="251615232" behindDoc="0" locked="0" layoutInCell="1" allowOverlap="1" wp14:anchorId="78B7EEED" wp14:editId="007832E3">
             <wp:simplePos x="0" y="0"/>
             <wp:positionH relativeFrom="column">
-              <wp:posOffset>2038350</wp:posOffset>
+              <wp:posOffset>857250</wp:posOffset>
             </wp:positionH>
             <wp:positionV relativeFrom="paragraph">
-              <wp:posOffset>824865</wp:posOffset>
+              <wp:posOffset>963930</wp:posOffset>
             </wp:positionV>
-            <wp:extent cx="1676400" cy="371475"/>
-            <wp:effectExtent l="0" t="0" r="0" b="9525"/>
+            <wp:extent cx="1609725" cy="400050"/>
+            <wp:effectExtent l="0" t="0" r="9525" b="0"/>
             <wp:wrapTopAndBottom/>
-            <wp:docPr id="2" name="图片 2"/>
+            <wp:docPr id="3" name="图片 3"/>
             <wp:cNvGraphicFramePr>
               <a:graphicFrameLocks xmlns:a="http://schemas.openxmlformats.org/drawingml/2006/main" noChangeAspect="1"/>
             </wp:cNvGraphicFramePr>
@@ -2089,87 +1866,6 @@
                   <pic:spPr>
                     <a:xfrm>
                       <a:off x="0" y="0"/>
-                      <a:ext cx="1676400" cy="371475"/>
-                    </a:xfrm>
-                    <a:prstGeom prst="rect">
-                      <a:avLst/>
-                    </a:prstGeom>
-                  </pic:spPr>
-                </pic:pic>
-              </a:graphicData>
-            </a:graphic>
-          </wp:anchor>
-        </w:drawing>
-      </w:r>
-      <w:r>
-        <w:rPr>
-          <w:rFonts w:ascii="宋体" w:eastAsia="宋体" w:hAnsi="宋体"/>
-          <w:sz w:val="24"/>
-        </w:rPr>
-        <w:t xml:space="preserve"> h</w:t>
-      </w:r>
-      <w:r>
-        <w:rPr>
-          <w:rFonts w:ascii="宋体" w:eastAsia="宋体" w:hAnsi="宋体" w:hint="eastAsia"/>
-          <w:sz w:val="24"/>
-        </w:rPr>
-        <w:t>和y方差表达式：</w:t>
-      </w:r>
-    </w:p>
-    <w:p>
-      <w:pPr>
-        <w:pStyle w:val="ab"/>
-        <w:ind w:left="420" w:firstLineChars="0" w:firstLine="0"/>
-        <w:jc w:val="left"/>
-        <w:rPr>
-          <w:rFonts w:ascii="宋体" w:eastAsia="宋体" w:hAnsi="宋体"/>
-          <w:sz w:val="24"/>
-        </w:rPr>
-      </w:pPr>
-      <w:r>
-        <w:rPr>
-          <w:rFonts w:ascii="宋体" w:eastAsia="宋体" w:hAnsi="宋体"/>
-          <w:noProof/>
-          <w:sz w:val="24"/>
-        </w:rPr>
-        <w:drawing>
-          <wp:anchor distT="0" distB="0" distL="114300" distR="114300" simplePos="0" relativeHeight="251615232" behindDoc="0" locked="0" layoutInCell="1" allowOverlap="1" wp14:anchorId="78B7EEED" wp14:editId="007832E3">
-            <wp:simplePos x="0" y="0"/>
-            <wp:positionH relativeFrom="column">
-              <wp:posOffset>857250</wp:posOffset>
-            </wp:positionH>
-            <wp:positionV relativeFrom="paragraph">
-              <wp:posOffset>963930</wp:posOffset>
-            </wp:positionV>
-            <wp:extent cx="1609725" cy="400050"/>
-            <wp:effectExtent l="0" t="0" r="9525" b="0"/>
-            <wp:wrapTopAndBottom/>
-            <wp:docPr id="3" name="图片 3"/>
-            <wp:cNvGraphicFramePr>
-              <a:graphicFrameLocks xmlns:a="http://schemas.openxmlformats.org/drawingml/2006/main" noChangeAspect="1"/>
-            </wp:cNvGraphicFramePr>
-            <a:graphic xmlns:a="http://schemas.openxmlformats.org/drawingml/2006/main">
-              <a:graphicData uri="http://schemas.openxmlformats.org/drawingml/2006/picture">
-                <pic:pic xmlns:pic="http://schemas.openxmlformats.org/drawingml/2006/picture">
-                  <pic:nvPicPr>
-                    <pic:cNvPr id="1" name=""/>
-                    <pic:cNvPicPr/>
-                  </pic:nvPicPr>
-                  <pic:blipFill>
-                    <a:blip r:embed="rId16">
-                      <a:extLst>
-                        <a:ext uri="{28A0092B-C50C-407E-A947-70E740481C1C}">
-                          <a14:useLocalDpi xmlns:a14="http://schemas.microsoft.com/office/drawing/2010/main" val="0"/>
-                        </a:ext>
-                      </a:extLst>
-                    </a:blip>
-                    <a:stretch>
-                      <a:fillRect/>
-                    </a:stretch>
-                  </pic:blipFill>
-                  <pic:spPr>
-                    <a:xfrm>
-                      <a:off x="0" y="0"/>
                       <a:ext cx="1609725" cy="400050"/>
                     </a:xfrm>
                     <a:prstGeom prst="rect">
@@ -2212,7 +1908,7 @@
                     <pic:cNvPicPr/>
                   </pic:nvPicPr>
                   <pic:blipFill>
-                    <a:blip r:embed="rId17">
+                    <a:blip r:embed="rId16">
                       <a:extLst>
                         <a:ext uri="{28A0092B-C50C-407E-A947-70E740481C1C}">
                           <a14:useLocalDpi xmlns:a14="http://schemas.microsoft.com/office/drawing/2010/main" val="0"/>
@@ -2362,7 +2058,7 @@
                     <pic:cNvPicPr/>
                   </pic:nvPicPr>
                   <pic:blipFill>
-                    <a:blip r:embed="rId18">
+                    <a:blip r:embed="rId17">
                       <a:extLst>
                         <a:ext uri="{28A0092B-C50C-407E-A947-70E740481C1C}">
                           <a14:useLocalDpi xmlns:a14="http://schemas.microsoft.com/office/drawing/2010/main" val="0"/>
@@ -2429,7 +2125,7 @@
                     <pic:cNvPicPr/>
                   </pic:nvPicPr>
                   <pic:blipFill>
-                    <a:blip r:embed="rId19"/>
+                    <a:blip r:embed="rId18"/>
                     <a:stretch>
                       <a:fillRect/>
                     </a:stretch>
@@ -2522,7 +2218,7 @@
                     <pic:cNvPicPr/>
                   </pic:nvPicPr>
                   <pic:blipFill>
-                    <a:blip r:embed="rId20"/>
+                    <a:blip r:embed="rId19"/>
                     <a:stretch>
                       <a:fillRect/>
                     </a:stretch>
@@ -2671,7 +2367,6 @@
           <w:noProof/>
           <w:sz w:val="24"/>
         </w:rPr>
-        <w:lastRenderedPageBreak/>
         <w:drawing>
           <wp:anchor distT="0" distB="0" distL="114300" distR="114300" simplePos="0" relativeHeight="251625472" behindDoc="0" locked="0" layoutInCell="1" allowOverlap="1" wp14:anchorId="2C2C7983" wp14:editId="0392B990">
             <wp:simplePos x="0" y="0"/>
@@ -2696,7 +2391,7 @@
                     <pic:cNvPicPr/>
                   </pic:nvPicPr>
                   <pic:blipFill>
-                    <a:blip r:embed="rId21"/>
+                    <a:blip r:embed="rId20"/>
                     <a:stretch>
                       <a:fillRect/>
                     </a:stretch>
@@ -2782,7 +2477,7 @@
                     <pic:cNvPicPr/>
                   </pic:nvPicPr>
                   <pic:blipFill>
-                    <a:blip r:embed="rId22"/>
+                    <a:blip r:embed="rId21"/>
                     <a:stretch>
                       <a:fillRect/>
                     </a:stretch>
@@ -2883,7 +2578,7 @@
                     <pic:cNvPicPr/>
                   </pic:nvPicPr>
                   <pic:blipFill>
-                    <a:blip r:embed="rId23"/>
+                    <a:blip r:embed="rId22"/>
                     <a:stretch>
                       <a:fillRect/>
                     </a:stretch>
@@ -2933,7 +2628,7 @@
                     <pic:cNvPicPr/>
                   </pic:nvPicPr>
                   <pic:blipFill>
-                    <a:blip r:embed="rId24"/>
+                    <a:blip r:embed="rId23"/>
                     <a:stretch>
                       <a:fillRect/>
                     </a:stretch>
@@ -3015,7 +2710,6 @@
           <w:noProof/>
           <w:sz w:val="24"/>
         </w:rPr>
-        <w:lastRenderedPageBreak/>
         <w:drawing>
           <wp:anchor distT="0" distB="0" distL="114300" distR="114300" simplePos="0" relativeHeight="251682816" behindDoc="0" locked="0" layoutInCell="1" allowOverlap="1" wp14:anchorId="0CB26442" wp14:editId="07595586">
             <wp:simplePos x="0" y="0"/>
@@ -3040,7 +2734,7 @@
                     <pic:cNvPicPr/>
                   </pic:nvPicPr>
                   <pic:blipFill>
-                    <a:blip r:embed="rId25"/>
+                    <a:blip r:embed="rId24"/>
                     <a:stretch>
                       <a:fillRect/>
                     </a:stretch>
@@ -3178,7 +2872,7 @@
                     <pic:cNvPicPr/>
                   </pic:nvPicPr>
                   <pic:blipFill>
-                    <a:blip r:embed="rId26"/>
+                    <a:blip r:embed="rId25"/>
                     <a:stretch>
                       <a:fillRect/>
                     </a:stretch>
@@ -3228,7 +2922,7 @@
                     <pic:cNvPicPr/>
                   </pic:nvPicPr>
                   <pic:blipFill>
-                    <a:blip r:embed="rId27"/>
+                    <a:blip r:embed="rId26"/>
                     <a:stretch>
                       <a:fillRect/>
                     </a:stretch>
@@ -3449,7 +3143,7 @@
                     <pic:cNvPicPr/>
                   </pic:nvPicPr>
                   <pic:blipFill>
-                    <a:blip r:embed="rId28"/>
+                    <a:blip r:embed="rId27"/>
                     <a:stretch>
                       <a:fillRect/>
                     </a:stretch>
@@ -3613,7 +3307,7 @@
                     <pic:cNvPicPr/>
                   </pic:nvPicPr>
                   <pic:blipFill>
-                    <a:blip r:embed="rId29"/>
+                    <a:blip r:embed="rId28"/>
                     <a:stretch>
                       <a:fillRect/>
                     </a:stretch>
@@ -3826,7 +3520,7 @@
                     <pic:cNvPicPr/>
                   </pic:nvPicPr>
                   <pic:blipFill>
-                    <a:blip r:embed="rId30"/>
+                    <a:blip r:embed="rId29"/>
                     <a:stretch>
                       <a:fillRect/>
                     </a:stretch>
@@ -4105,7 +3799,7 @@
                     <pic:cNvPicPr/>
                   </pic:nvPicPr>
                   <pic:blipFill>
-                    <a:blip r:embed="rId31"/>
+                    <a:blip r:embed="rId30"/>
                     <a:stretch>
                       <a:fillRect/>
                     </a:stretch>
@@ -4161,7 +3855,7 @@
                     <pic:cNvPicPr/>
                   </pic:nvPicPr>
                   <pic:blipFill>
-                    <a:blip r:embed="rId32"/>
+                    <a:blip r:embed="rId31"/>
                     <a:stretch>
                       <a:fillRect/>
                     </a:stretch>
@@ -4280,7 +3974,7 @@
                     <pic:cNvPicPr/>
                   </pic:nvPicPr>
                   <pic:blipFill>
-                    <a:blip r:embed="rId33"/>
+                    <a:blip r:embed="rId32"/>
                     <a:stretch>
                       <a:fillRect/>
                     </a:stretch>
@@ -4365,7 +4059,7 @@
                     <pic:cNvPicPr/>
                   </pic:nvPicPr>
                   <pic:blipFill>
-                    <a:blip r:embed="rId34"/>
+                    <a:blip r:embed="rId33"/>
                     <a:stretch>
                       <a:fillRect/>
                     </a:stretch>
@@ -4506,7 +4200,7 @@
                     <pic:cNvPicPr/>
                   </pic:nvPicPr>
                   <pic:blipFill>
-                    <a:blip r:embed="rId35"/>
+                    <a:blip r:embed="rId34"/>
                     <a:stretch>
                       <a:fillRect/>
                     </a:stretch>
@@ -4573,7 +4267,7 @@
                     <pic:cNvPicPr/>
                   </pic:nvPicPr>
                   <pic:blipFill>
-                    <a:blip r:embed="rId36"/>
+                    <a:blip r:embed="rId35"/>
                     <a:stretch>
                       <a:fillRect/>
                     </a:stretch>
@@ -4662,7 +4356,7 @@
                     <pic:cNvPicPr/>
                   </pic:nvPicPr>
                   <pic:blipFill>
-                    <a:blip r:embed="rId37"/>
+                    <a:blip r:embed="rId36"/>
                     <a:stretch>
                       <a:fillRect/>
                     </a:stretch>
@@ -4762,7 +4456,7 @@
                     <pic:cNvPicPr/>
                   </pic:nvPicPr>
                   <pic:blipFill>
-                    <a:blip r:embed="rId38"/>
+                    <a:blip r:embed="rId37"/>
                     <a:stretch>
                       <a:fillRect/>
                     </a:stretch>
@@ -4864,7 +4558,7 @@
                     <pic:cNvPicPr/>
                   </pic:nvPicPr>
                   <pic:blipFill>
-                    <a:blip r:embed="rId39"/>
+                    <a:blip r:embed="rId38"/>
                     <a:stretch>
                       <a:fillRect/>
                     </a:stretch>
@@ -5030,7 +4724,7 @@
                     <pic:cNvPicPr/>
                   </pic:nvPicPr>
                   <pic:blipFill>
-                    <a:blip r:embed="rId40"/>
+                    <a:blip r:embed="rId39"/>
                     <a:stretch>
                       <a:fillRect/>
                     </a:stretch>
@@ -5181,7 +4875,7 @@
                     <pic:cNvPicPr/>
                   </pic:nvPicPr>
                   <pic:blipFill>
-                    <a:blip r:embed="rId41"/>
+                    <a:blip r:embed="rId40"/>
                     <a:stretch>
                       <a:fillRect/>
                     </a:stretch>
@@ -5237,7 +4931,7 @@
                     <pic:cNvPicPr/>
                   </pic:nvPicPr>
                   <pic:blipFill>
-                    <a:blip r:embed="rId42"/>
+                    <a:blip r:embed="rId41"/>
                     <a:stretch>
                       <a:fillRect/>
                     </a:stretch>
@@ -5323,7 +5017,7 @@
                     <pic:cNvPicPr/>
                   </pic:nvPicPr>
                   <pic:blipFill>
-                    <a:blip r:embed="rId43"/>
+                    <a:blip r:embed="rId42"/>
                     <a:stretch>
                       <a:fillRect/>
                     </a:stretch>
@@ -5445,7 +5139,7 @@
                     <pic:cNvPicPr/>
                   </pic:nvPicPr>
                   <pic:blipFill>
-                    <a:blip r:embed="rId44"/>
+                    <a:blip r:embed="rId43"/>
                     <a:stretch>
                       <a:fillRect/>
                     </a:stretch>
@@ -5556,7 +5250,7 @@
                     <pic:cNvPicPr/>
                   </pic:nvPicPr>
                   <pic:blipFill>
-                    <a:blip r:embed="rId45"/>
+                    <a:blip r:embed="rId44"/>
                     <a:stretch>
                       <a:fillRect/>
                     </a:stretch>
@@ -5748,7 +5442,7 @@
                     <pic:cNvPicPr/>
                   </pic:nvPicPr>
                   <pic:blipFill>
-                    <a:blip r:embed="rId46"/>
+                    <a:blip r:embed="rId45"/>
                     <a:stretch>
                       <a:fillRect/>
                     </a:stretch>
@@ -5878,7 +5572,7 @@
                     <pic:cNvPicPr/>
                   </pic:nvPicPr>
                   <pic:blipFill>
-                    <a:blip r:embed="rId47"/>
+                    <a:blip r:embed="rId46"/>
                     <a:stretch>
                       <a:fillRect/>
                     </a:stretch>
@@ -5966,7 +5660,7 @@
                     <pic:cNvPicPr/>
                   </pic:nvPicPr>
                   <pic:blipFill>
-                    <a:blip r:embed="rId48"/>
+                    <a:blip r:embed="rId47"/>
                     <a:stretch>
                       <a:fillRect/>
                     </a:stretch>
@@ -6114,7 +5808,7 @@
                     <pic:cNvPicPr/>
                   </pic:nvPicPr>
                   <pic:blipFill>
-                    <a:blip r:embed="rId49"/>
+                    <a:blip r:embed="rId48"/>
                     <a:stretch>
                       <a:fillRect/>
                     </a:stretch>
@@ -6505,7 +6199,7 @@
                     <pic:cNvPicPr/>
                   </pic:nvPicPr>
                   <pic:blipFill>
-                    <a:blip r:embed="rId50"/>
+                    <a:blip r:embed="rId49"/>
                     <a:stretch>
                       <a:fillRect/>
                     </a:stretch>
@@ -7038,7 +6732,7 @@
                     <pic:cNvPicPr/>
                   </pic:nvPicPr>
                   <pic:blipFill>
-                    <a:blip r:embed="rId51"/>
+                    <a:blip r:embed="rId50"/>
                     <a:stretch>
                       <a:fillRect/>
                     </a:stretch>
@@ -7554,7 +7248,7 @@
                     <pic:cNvPicPr/>
                   </pic:nvPicPr>
                   <pic:blipFill>
-                    <a:blip r:embed="rId52"/>
+                    <a:blip r:embed="rId51"/>
                     <a:stretch>
                       <a:fillRect/>
                     </a:stretch>
@@ -7610,7 +7304,7 @@
                     <pic:cNvPicPr/>
                   </pic:nvPicPr>
                   <pic:blipFill>
-                    <a:blip r:embed="rId53"/>
+                    <a:blip r:embed="rId52"/>
                     <a:stretch>
                       <a:fillRect/>
                     </a:stretch>
@@ -7918,7 +7612,7 @@
                     <pic:cNvPicPr/>
                   </pic:nvPicPr>
                   <pic:blipFill>
-                    <a:blip r:embed="rId54"/>
+                    <a:blip r:embed="rId53"/>
                     <a:stretch>
                       <a:fillRect/>
                     </a:stretch>
@@ -8246,7 +7940,7 @@
                     <pic:cNvPicPr/>
                   </pic:nvPicPr>
                   <pic:blipFill>
-                    <a:blip r:embed="rId55"/>
+                    <a:blip r:embed="rId54"/>
                     <a:stretch>
                       <a:fillRect/>
                     </a:stretch>
@@ -8503,7 +8197,7 @@
                     <pic:cNvPicPr/>
                   </pic:nvPicPr>
                   <pic:blipFill>
-                    <a:blip r:embed="rId56"/>
+                    <a:blip r:embed="rId55"/>
                     <a:stretch>
                       <a:fillRect/>
                     </a:stretch>
@@ -8663,7 +8357,7 @@
                     <pic:cNvPicPr/>
                   </pic:nvPicPr>
                   <pic:blipFill>
-                    <a:blip r:embed="rId57"/>
+                    <a:blip r:embed="rId56"/>
                     <a:stretch>
                       <a:fillRect/>
                     </a:stretch>
@@ -8730,7 +8424,7 @@
                     <pic:cNvPicPr/>
                   </pic:nvPicPr>
                   <pic:blipFill>
-                    <a:blip r:embed="rId58"/>
+                    <a:blip r:embed="rId57"/>
                     <a:stretch>
                       <a:fillRect/>
                     </a:stretch>
@@ -8839,7 +8533,7 @@
                     <pic:cNvPicPr/>
                   </pic:nvPicPr>
                   <pic:blipFill>
-                    <a:blip r:embed="rId59"/>
+                    <a:blip r:embed="rId58"/>
                     <a:stretch>
                       <a:fillRect/>
                     </a:stretch>
@@ -8915,7 +8609,7 @@
                     <pic:cNvPicPr/>
                   </pic:nvPicPr>
                   <pic:blipFill>
-                    <a:blip r:embed="rId60"/>
+                    <a:blip r:embed="rId59"/>
                     <a:stretch>
                       <a:fillRect/>
                     </a:stretch>
@@ -9001,7 +8695,7 @@
                     <pic:cNvPicPr/>
                   </pic:nvPicPr>
                   <pic:blipFill>
-                    <a:blip r:embed="rId61"/>
+                    <a:blip r:embed="rId60"/>
                     <a:stretch>
                       <a:fillRect/>
                     </a:stretch>
@@ -9079,7 +8773,7 @@
                     <pic:cNvPicPr/>
                   </pic:nvPicPr>
                   <pic:blipFill>
-                    <a:blip r:embed="rId62"/>
+                    <a:blip r:embed="rId61"/>
                     <a:stretch>
                       <a:fillRect/>
                     </a:stretch>
@@ -9209,7 +8903,7 @@
                     <pic:cNvPicPr/>
                   </pic:nvPicPr>
                   <pic:blipFill>
-                    <a:blip r:embed="rId63"/>
+                    <a:blip r:embed="rId62"/>
                     <a:stretch>
                       <a:fillRect/>
                     </a:stretch>
